--- a/appruved/записка_дп_заключение.docx
+++ b/appruved/записка_дп_заключение.docx
@@ -1,6 +1,6 @@
 
 <file path=word/document.xml><?xml version="1.0" encoding="utf-8"?>
-<w:document xmlns:wpc="http://schemas.microsoft.com/office/word/2010/wordprocessingCanvas" xmlns:mc="http://schemas.openxmlformats.org/markup-compatibility/2006" xmlns:o="urn:schemas-microsoft-com:office:office" xmlns:r="http://schemas.openxmlformats.org/officeDocument/2006/relationships" xmlns:m="http://schemas.openxmlformats.org/officeDocument/2006/math" xmlns:v="urn:schemas-microsoft-com:vml" xmlns:wp14="http://schemas.microsoft.com/office/word/2010/wordprocessingDrawing" xmlns:wp="http://schemas.openxmlformats.org/drawingml/2006/wordprocessingDrawing" xmlns:w10="urn:schemas-microsoft-com:office:word" xmlns:w="http://schemas.openxmlformats.org/wordprocessingml/2006/main" xmlns:w14="http://schemas.microsoft.com/office/word/2010/wordml" xmlns:wpg="http://schemas.microsoft.com/office/word/2010/wordprocessingGroup" xmlns:wpi="http://schemas.microsoft.com/office/word/2010/wordprocessingInk" xmlns:wne="http://schemas.microsoft.com/office/word/2006/wordml" xmlns:wps="http://schemas.microsoft.com/office/word/2010/wordprocessingShape" mc:Ignorable="w14 wp14">
+<w:document xmlns:wpc="http://schemas.microsoft.com/office/word/2010/wordprocessingCanvas" xmlns:cx="http://schemas.microsoft.com/office/drawing/2014/chartex" xmlns:cx1="http://schemas.microsoft.com/office/drawing/2015/9/8/chartex" xmlns:cx2="http://schemas.microsoft.com/office/drawing/2015/10/21/chartex" xmlns:cx3="http://schemas.microsoft.com/office/drawing/2016/5/9/chartex" xmlns:cx4="http://schemas.microsoft.com/office/drawing/2016/5/10/chartex" xmlns:cx5="http://schemas.microsoft.com/office/drawing/2016/5/11/chartex" xmlns:cx6="http://schemas.microsoft.com/office/drawing/2016/5/12/chartex" xmlns:cx7="http://schemas.microsoft.com/office/drawing/2016/5/13/chartex" xmlns:cx8="http://schemas.microsoft.com/office/drawing/2016/5/14/chartex" xmlns:mc="http://schemas.openxmlformats.org/markup-compatibility/2006" xmlns:aink="http://schemas.microsoft.com/office/drawing/2016/ink" xmlns:am3d="http://schemas.microsoft.com/office/drawing/2017/model3d" xmlns:o="urn:schemas-microsoft-com:office:office" xmlns:r="http://schemas.openxmlformats.org/officeDocument/2006/relationships" xmlns:m="http://schemas.openxmlformats.org/officeDocument/2006/math" xmlns:v="urn:schemas-microsoft-com:vml" xmlns:wp14="http://schemas.microsoft.com/office/word/2010/wordprocessingDrawing" xmlns:wp="http://schemas.openxmlformats.org/drawingml/2006/wordprocessingDrawing" xmlns:w10="urn:schemas-microsoft-com:office:word" xmlns:w="http://schemas.openxmlformats.org/wordprocessingml/2006/main" xmlns:w14="http://schemas.microsoft.com/office/word/2010/wordml" xmlns:w15="http://schemas.microsoft.com/office/word/2012/wordml" xmlns:w16cid="http://schemas.microsoft.com/office/word/2016/wordml/cid" xmlns:w16se="http://schemas.microsoft.com/office/word/2015/wordml/symex" xmlns:wpg="http://schemas.microsoft.com/office/word/2010/wordprocessingGroup" xmlns:wpi="http://schemas.microsoft.com/office/word/2010/wordprocessingInk" xmlns:wne="http://schemas.microsoft.com/office/word/2006/wordml" xmlns:wps="http://schemas.microsoft.com/office/word/2010/wordprocessingShape" mc:Ignorable="w14 w15 w16se w16cid wp14">
   <w:body>
     <w:p>
       <w:pPr>
@@ -15,8 +15,6 @@
           <w:lang w:val="ru-RU"/>
         </w:rPr>
       </w:pPr>
-      <w:bookmarkStart w:id="0" w:name="_GoBack"/>
-      <w:bookmarkEnd w:id="0"/>
       <w:r>
         <w:rPr>
           <w:rFonts w:ascii="Times New Roman" w:hAnsi="Times New Roman" w:cs="Times New Roman"/>
@@ -64,47 +62,100 @@
           <w:color w:val="auto"/>
           <w:szCs w:val="28"/>
         </w:rPr>
-        <w:t>Разработанное</w:t>
-      </w:r>
-      <w:r>
-        <w:rPr>
-          <w:rFonts w:cs="Times New Roman"/>
-          <w:color w:val="auto"/>
-          <w:szCs w:val="28"/>
-        </w:rPr>
-        <w:t xml:space="preserve"> программное обеспечение </w:t>
-      </w:r>
-      <w:r>
-        <w:rPr>
-          <w:rFonts w:cs="Times New Roman"/>
-          <w:color w:val="auto"/>
-          <w:szCs w:val="28"/>
-        </w:rPr>
-        <w:t>решает</w:t>
-      </w:r>
-      <w:r>
-        <w:rPr>
-          <w:rFonts w:cs="Times New Roman"/>
-          <w:color w:val="auto"/>
-          <w:szCs w:val="28"/>
-        </w:rPr>
-        <w:t xml:space="preserve"> задачу распознавания </w:t>
-      </w:r>
-      <w:r>
-        <w:rPr>
-          <w:rFonts w:cs="Times New Roman"/>
-          <w:color w:val="auto"/>
-          <w:szCs w:val="28"/>
-        </w:rPr>
-        <w:t>стен</w:t>
-      </w:r>
-      <w:r>
-        <w:rPr>
-          <w:rFonts w:cs="Times New Roman"/>
-          <w:color w:val="auto"/>
-          <w:szCs w:val="28"/>
-        </w:rPr>
-        <w:t xml:space="preserve"> на изображениях. Система создана по принципу клиент-сервер, где клиентом выступает мобильное устройство, а сервер стационарен и предназначен для развёртывания на персональном компьютере.</w:t>
+        <w:t>Разработан</w:t>
+      </w:r>
+      <w:r>
+        <w:rPr>
+          <w:rFonts w:cs="Times New Roman"/>
+          <w:color w:val="auto"/>
+          <w:szCs w:val="28"/>
+        </w:rPr>
+        <w:t xml:space="preserve"> программн</w:t>
+      </w:r>
+      <w:r>
+        <w:rPr>
+          <w:rFonts w:cs="Times New Roman"/>
+          <w:color w:val="auto"/>
+          <w:szCs w:val="28"/>
+        </w:rPr>
+        <w:t>ый</w:t>
+      </w:r>
+      <w:r>
+        <w:rPr>
+          <w:rFonts w:cs="Times New Roman"/>
+          <w:color w:val="auto"/>
+          <w:szCs w:val="28"/>
+        </w:rPr>
+        <w:t xml:space="preserve"> </w:t>
+      </w:r>
+      <w:r>
+        <w:rPr>
+          <w:rFonts w:cs="Times New Roman"/>
+          <w:color w:val="auto"/>
+          <w:szCs w:val="28"/>
+        </w:rPr>
+        <w:t xml:space="preserve">комплекс, позволяющий </w:t>
+      </w:r>
+      <w:r>
+        <w:rPr>
+          <w:rFonts w:cs="Times New Roman"/>
+          <w:color w:val="auto"/>
+          <w:szCs w:val="28"/>
+        </w:rPr>
+        <w:t xml:space="preserve">снизить </w:t>
+      </w:r>
+      <w:r>
+        <w:rPr>
+          <w:rFonts w:cs="Times New Roman"/>
+          <w:color w:val="auto"/>
+          <w:szCs w:val="28"/>
+        </w:rPr>
+        <w:t xml:space="preserve">число </w:t>
+      </w:r>
+      <w:r>
+        <w:t xml:space="preserve">ошибок при выборе отделочно-покрасочных материалов для </w:t>
+      </w:r>
+      <w:r>
+        <w:t>стен при ремонте</w:t>
+      </w:r>
+      <w:r>
+        <w:t xml:space="preserve">, </w:t>
+      </w:r>
+      <w:r>
+        <w:rPr>
+          <w:rFonts w:cs="Times New Roman"/>
+          <w:color w:val="auto"/>
+          <w:szCs w:val="28"/>
+        </w:rPr>
+        <w:t xml:space="preserve">путём </w:t>
+      </w:r>
+      <w:r>
+        <w:t>обеспечения</w:t>
+      </w:r>
+      <w:r>
+        <w:t xml:space="preserve"> возможност</w:t>
+      </w:r>
+      <w:r>
+        <w:t>и</w:t>
+      </w:r>
+      <w:r>
+        <w:t xml:space="preserve"> предварительного просмотра исходного результата отделки стен</w:t>
+      </w:r>
+      <w:r>
+        <w:rPr>
+          <w:rFonts w:cs="Times New Roman"/>
+          <w:color w:val="auto"/>
+          <w:szCs w:val="28"/>
+        </w:rPr>
+        <w:t xml:space="preserve"> (приложение И)</w:t>
+      </w:r>
+      <w:r>
+        <w:rPr>
+          <w:rFonts w:cs="Times New Roman"/>
+          <w:color w:val="auto"/>
+          <w:szCs w:val="28"/>
+        </w:rPr>
+        <w:t xml:space="preserve">. </w:t>
       </w:r>
     </w:p>
     <w:p>
@@ -130,15 +181,121 @@
           <w:color w:val="auto"/>
           <w:szCs w:val="28"/>
         </w:rPr>
-        <w:t>В процессе разработки</w:t>
-      </w:r>
-      <w:r>
-        <w:rPr>
-          <w:rFonts w:cs="Times New Roman"/>
-          <w:color w:val="auto"/>
-          <w:szCs w:val="28"/>
-        </w:rPr>
-        <w:t xml:space="preserve"> первоначально был проведен аналитический обзор технологий, в области компьютерного зрения. Были реализованы два метода решающих поставленную задачу, один из которых включал нейронную сеть. Аналитическим образом выявлены преимущества нейронных сетей для решения поставленной задачи.</w:t>
+        <w:t>В ходе р</w:t>
+      </w:r>
+      <w:r>
+        <w:rPr>
+          <w:rFonts w:cs="Times New Roman"/>
+          <w:color w:val="auto"/>
+          <w:szCs w:val="28"/>
+        </w:rPr>
+        <w:t>азработк</w:t>
+      </w:r>
+      <w:r>
+        <w:rPr>
+          <w:rFonts w:cs="Times New Roman"/>
+          <w:color w:val="auto"/>
+          <w:szCs w:val="28"/>
+        </w:rPr>
+        <w:t>и</w:t>
+      </w:r>
+      <w:r>
+        <w:rPr>
+          <w:rFonts w:cs="Times New Roman"/>
+          <w:color w:val="auto"/>
+          <w:szCs w:val="28"/>
+        </w:rPr>
+        <w:t xml:space="preserve"> программного обеспечения </w:t>
+      </w:r>
+      <w:r>
+        <w:rPr>
+          <w:rFonts w:cs="Times New Roman"/>
+          <w:color w:val="auto"/>
+          <w:szCs w:val="28"/>
+        </w:rPr>
+        <w:t xml:space="preserve">пройдены следующие </w:t>
+      </w:r>
+      <w:bookmarkStart w:id="0" w:name="_GoBack"/>
+      <w:bookmarkEnd w:id="0"/>
+      <w:r>
+        <w:rPr>
+          <w:rFonts w:cs="Times New Roman"/>
+          <w:color w:val="auto"/>
+          <w:szCs w:val="28"/>
+        </w:rPr>
+        <w:t xml:space="preserve">этапы: </w:t>
+      </w:r>
+      <w:r>
+        <w:rPr>
+          <w:rFonts w:cs="Times New Roman"/>
+          <w:color w:val="auto"/>
+          <w:szCs w:val="28"/>
+        </w:rPr>
+        <w:t>а</w:t>
+      </w:r>
+      <w:r>
+        <w:rPr>
+          <w:rFonts w:cs="Times New Roman"/>
+          <w:color w:val="auto"/>
+          <w:szCs w:val="28"/>
+        </w:rPr>
+        <w:t xml:space="preserve">нализ способов </w:t>
+      </w:r>
+      <w:r>
+        <w:rPr>
+          <w:rFonts w:cs="Times New Roman"/>
+          <w:color w:val="auto"/>
+          <w:szCs w:val="28"/>
+        </w:rPr>
+        <w:t>сегментирования стен на изображениях</w:t>
+      </w:r>
+      <w:r>
+        <w:rPr>
+          <w:rFonts w:cs="Times New Roman"/>
+          <w:color w:val="auto"/>
+          <w:szCs w:val="28"/>
+        </w:rPr>
+        <w:t>, аналитический</w:t>
+      </w:r>
+      <w:r>
+        <w:rPr>
+          <w:rFonts w:cs="Times New Roman"/>
+          <w:color w:val="auto"/>
+          <w:szCs w:val="28"/>
+        </w:rPr>
+        <w:t xml:space="preserve"> обзор аналогов</w:t>
+      </w:r>
+      <w:r>
+        <w:rPr>
+          <w:rFonts w:cs="Times New Roman"/>
+          <w:color w:val="auto"/>
+          <w:szCs w:val="28"/>
+        </w:rPr>
+        <w:t xml:space="preserve">, </w:t>
+      </w:r>
+      <w:r>
+        <w:rPr>
+          <w:rFonts w:cs="Times New Roman"/>
+          <w:color w:val="auto"/>
+          <w:szCs w:val="28"/>
+        </w:rPr>
+        <w:t>построение архитектуры и разработка программного комплекса сегментации и постобработки стен на изображениях</w:t>
+      </w:r>
+      <w:r>
+        <w:rPr>
+          <w:rFonts w:cs="Times New Roman"/>
+          <w:color w:val="auto"/>
+          <w:szCs w:val="28"/>
+        </w:rPr>
+        <w:t xml:space="preserve">, </w:t>
+      </w:r>
+      <w:r>
+        <w:rPr>
+          <w:rFonts w:cs="Times New Roman"/>
+          <w:color w:val="auto"/>
+          <w:szCs w:val="28"/>
+        </w:rPr>
+        <w:t>анализ скорости и качества сегментации разработанных алгоритмов.</w:t>
       </w:r>
     </w:p>
     <w:p>
@@ -164,40 +321,51 @@
           <w:color w:val="auto"/>
           <w:szCs w:val="28"/>
         </w:rPr>
-        <w:t xml:space="preserve">Язык программирования на стороне сервера – </w:t>
-      </w:r>
-      <w:r>
-        <w:rPr>
-          <w:rFonts w:cs="Times New Roman"/>
-          <w:i/>
-          <w:color w:val="auto"/>
-          <w:szCs w:val="28"/>
-          <w:lang w:val="en-US"/>
-        </w:rPr>
-        <w:t>java</w:t>
-      </w:r>
-      <w:r>
-        <w:rPr>
-          <w:rFonts w:cs="Times New Roman"/>
-          <w:color w:val="auto"/>
-          <w:szCs w:val="28"/>
-        </w:rPr>
-        <w:t xml:space="preserve">, был выбран как единое решение для разработки мобильного клиента и консольного сервера. Язык программирования </w:t>
-      </w:r>
-      <w:r>
-        <w:rPr>
-          <w:rFonts w:cs="Times New Roman"/>
-          <w:i/>
-          <w:color w:val="auto"/>
-          <w:szCs w:val="28"/>
-          <w:lang w:val="en-US"/>
-        </w:rPr>
-        <w:t>python</w:t>
-      </w:r>
-      <w:r>
-        <w:rPr>
-          <w:rFonts w:cs="Times New Roman"/>
-          <w:i/>
+        <w:t xml:space="preserve">Система </w:t>
+      </w:r>
+      <w:r>
+        <w:rPr>
+          <w:rFonts w:cs="Times New Roman"/>
+          <w:color w:val="auto"/>
+          <w:szCs w:val="28"/>
+        </w:rPr>
+        <w:t xml:space="preserve">состоит из мобильного клиента, </w:t>
+      </w:r>
+      <w:r>
+        <w:rPr>
+          <w:rFonts w:cs="Times New Roman"/>
+          <w:color w:val="auto"/>
+          <w:szCs w:val="28"/>
+        </w:rPr>
+        <w:t>сервер</w:t>
+      </w:r>
+      <w:r>
+        <w:rPr>
+          <w:rFonts w:cs="Times New Roman"/>
+          <w:color w:val="auto"/>
+          <w:szCs w:val="28"/>
+        </w:rPr>
+        <w:t>а, трёх алгоритмов сегментации стен (п</w:t>
+      </w:r>
+      <w:r>
+        <w:rPr>
+          <w:rFonts w:cs="Times New Roman"/>
+          <w:color w:val="auto"/>
+          <w:szCs w:val="28"/>
+        </w:rPr>
+        <w:t xml:space="preserve">ервый и второй </w:t>
+      </w:r>
+      <w:r>
+        <w:rPr>
+          <w:rFonts w:cs="Times New Roman"/>
+          <w:color w:val="auto"/>
+          <w:szCs w:val="28"/>
+        </w:rPr>
+        <w:t>алгоритмы</w:t>
+      </w:r>
+      <w:r>
+        <w:rPr>
+          <w:rFonts w:cs="Times New Roman"/>
           <w:color w:val="auto"/>
           <w:szCs w:val="28"/>
         </w:rPr>
@@ -209,7 +377,47 @@
           <w:color w:val="auto"/>
           <w:szCs w:val="28"/>
         </w:rPr>
-        <w:t>выбран как инструмент для решения задачи сегментации изображений.</w:t>
+        <w:t>используют</w:t>
+      </w:r>
+      <w:r>
+        <w:rPr>
+          <w:rFonts w:cs="Times New Roman"/>
+          <w:color w:val="auto"/>
+          <w:szCs w:val="28"/>
+        </w:rPr>
+        <w:t xml:space="preserve"> нейронные сети, третий – алгоритм компьютерного зрения без не</w:t>
+      </w:r>
+      <w:r>
+        <w:rPr>
+          <w:rFonts w:cs="Times New Roman"/>
+          <w:color w:val="auto"/>
+          <w:szCs w:val="28"/>
+        </w:rPr>
+        <w:t>й</w:t>
+      </w:r>
+      <w:r>
+        <w:rPr>
+          <w:rFonts w:cs="Times New Roman"/>
+          <w:color w:val="auto"/>
+          <w:szCs w:val="28"/>
+        </w:rPr>
+        <w:t>ронных сетей</w:t>
+      </w:r>
+      <w:r>
+        <w:rPr>
+          <w:rFonts w:cs="Times New Roman"/>
+          <w:color w:val="auto"/>
+          <w:szCs w:val="28"/>
+        </w:rPr>
+        <w:t>)</w:t>
+      </w:r>
+      <w:r>
+        <w:rPr>
+          <w:rFonts w:cs="Times New Roman"/>
+          <w:color w:val="auto"/>
+          <w:szCs w:val="28"/>
+        </w:rPr>
+        <w:t xml:space="preserve">. </w:t>
       </w:r>
     </w:p>
     <w:p>
@@ -235,39 +443,63 @@
           <w:color w:val="auto"/>
           <w:szCs w:val="28"/>
         </w:rPr>
-        <w:t xml:space="preserve">Результатом разработки стали мобильное приложение и консольное серверное приложение, а также </w:t>
-      </w:r>
-      <w:r>
-        <w:rPr>
-          <w:rFonts w:cs="Times New Roman"/>
-          <w:color w:val="auto"/>
-          <w:szCs w:val="28"/>
-        </w:rPr>
-        <w:t>скрипты</w:t>
-      </w:r>
-      <w:r>
-        <w:rPr>
-          <w:rFonts w:cs="Times New Roman"/>
-          <w:color w:val="auto"/>
-          <w:szCs w:val="28"/>
-        </w:rPr>
-        <w:t>,</w:t>
-      </w:r>
-      <w:r>
-        <w:rPr>
-          <w:rFonts w:cs="Times New Roman"/>
-          <w:color w:val="auto"/>
-          <w:szCs w:val="28"/>
-        </w:rPr>
-        <w:t xml:space="preserve"> использующие компьютерное зрение для обработки изображений</w:t>
-      </w:r>
-      <w:r>
-        <w:rPr>
-          <w:rFonts w:cs="Times New Roman"/>
-          <w:color w:val="auto"/>
-          <w:szCs w:val="28"/>
-        </w:rPr>
-        <w:t>.</w:t>
+        <w:t xml:space="preserve">Анализ </w:t>
+      </w:r>
+      <w:r>
+        <w:rPr>
+          <w:rFonts w:cs="Times New Roman"/>
+          <w:color w:val="auto"/>
+          <w:szCs w:val="28"/>
+        </w:rPr>
+        <w:t xml:space="preserve">работы алгоритмов сегментации стен </w:t>
+      </w:r>
+      <w:r>
+        <w:rPr>
+          <w:rFonts w:cs="Times New Roman"/>
+          <w:color w:val="auto"/>
+          <w:szCs w:val="28"/>
+        </w:rPr>
+        <w:t xml:space="preserve">указывает на однозначное преимущество </w:t>
+      </w:r>
+      <w:r>
+        <w:rPr>
+          <w:rFonts w:cs="Times New Roman"/>
+          <w:color w:val="auto"/>
+          <w:szCs w:val="28"/>
+        </w:rPr>
+        <w:t>нейронных сетей</w:t>
+      </w:r>
+      <w:r>
+        <w:rPr>
+          <w:rFonts w:cs="Times New Roman"/>
+          <w:color w:val="auto"/>
+          <w:szCs w:val="28"/>
+        </w:rPr>
+        <w:t xml:space="preserve"> над алгоритмом компьютерного зрения без нейронной сети для</w:t>
+      </w:r>
+      <w:r>
+        <w:rPr>
+          <w:rFonts w:cs="Times New Roman"/>
+          <w:color w:val="auto"/>
+          <w:szCs w:val="28"/>
+        </w:rPr>
+        <w:t xml:space="preserve"> </w:t>
+      </w:r>
+      <w:r>
+        <w:rPr>
+          <w:rFonts w:cs="Times New Roman"/>
+          <w:color w:val="auto"/>
+          <w:szCs w:val="28"/>
+        </w:rPr>
+        <w:t>решения</w:t>
+      </w:r>
+      <w:r>
+        <w:rPr>
+          <w:rFonts w:cs="Times New Roman"/>
+          <w:color w:val="auto"/>
+          <w:szCs w:val="28"/>
+        </w:rPr>
+        <w:t xml:space="preserve"> поставленной задачи.</w:t>
       </w:r>
     </w:p>
     <w:p>
@@ -293,55 +525,324 @@
           <w:color w:val="auto"/>
           <w:szCs w:val="28"/>
         </w:rPr>
-        <w:t xml:space="preserve">Система приложений предназначена для решения задач связанных с ремонтом. Приложение рассчитано как на стандартных пользователей, так и </w:t>
-      </w:r>
-      <w:r>
-        <w:rPr>
-          <w:rFonts w:cs="Times New Roman"/>
-          <w:color w:val="auto"/>
-          <w:szCs w:val="28"/>
-        </w:rPr>
-        <w:t>на</w:t>
-      </w:r>
-      <w:r>
-        <w:rPr>
-          <w:rFonts w:cs="Times New Roman"/>
-          <w:color w:val="auto"/>
-          <w:szCs w:val="28"/>
-        </w:rPr>
-        <w:t xml:space="preserve"> профессионалов в области дизайна и архитектуры</w:t>
-      </w:r>
-      <w:r>
-        <w:rPr>
-          <w:rFonts w:cs="Times New Roman"/>
-          <w:color w:val="auto"/>
-          <w:szCs w:val="28"/>
-        </w:rPr>
-        <w:t xml:space="preserve"> [</w:t>
-      </w:r>
-      <w:r>
-        <w:rPr>
-          <w:rFonts w:cs="Times New Roman"/>
-          <w:color w:val="auto"/>
-          <w:szCs w:val="28"/>
-        </w:rPr>
-        <w:t>22</w:t>
-      </w:r>
-      <w:r>
-        <w:rPr>
-          <w:rFonts w:cs="Times New Roman"/>
-          <w:color w:val="auto"/>
-          <w:szCs w:val="28"/>
-        </w:rPr>
-        <w:t>]</w:t>
-      </w:r>
-      <w:r>
-        <w:rPr>
-          <w:rFonts w:cs="Times New Roman"/>
-          <w:color w:val="auto"/>
-          <w:szCs w:val="28"/>
-        </w:rPr>
-        <w:t>.</w:t>
+        <w:t xml:space="preserve">Кроме сегментации стен программный комплекс предоставляет функционал для последующей обработки распознанных объектов. К </w:t>
+      </w:r>
+      <w:r>
+        <w:rPr>
+          <w:rFonts w:cs="Times New Roman"/>
+          <w:color w:val="auto"/>
+          <w:szCs w:val="28"/>
+        </w:rPr>
+        <w:t xml:space="preserve">оригинальному </w:t>
+      </w:r>
+      <w:r>
+        <w:rPr>
+          <w:rFonts w:cs="Times New Roman"/>
+          <w:color w:val="auto"/>
+          <w:szCs w:val="28"/>
+        </w:rPr>
+        <w:t xml:space="preserve">функционалу ПП относятся: </w:t>
+      </w:r>
+    </w:p>
+    <w:p>
+      <w:pPr>
+        <w:pStyle w:val="21"/>
+        <w:numPr>
+          <w:ilvl w:val="0"/>
+          <w:numId w:val="26"/>
+        </w:numPr>
+        <w:tabs>
+          <w:tab w:val="left" w:pos="993"/>
+        </w:tabs>
+        <w:spacing w:after="0" w:line="240" w:lineRule="auto"/>
+        <w:ind w:left="0" w:firstLine="709"/>
+        <w:contextualSpacing/>
+        <w:jc w:val="both"/>
+        <w:rPr>
+          <w:rFonts w:cs="Times New Roman"/>
+          <w:color w:val="auto"/>
+          <w:szCs w:val="28"/>
+        </w:rPr>
+      </w:pPr>
+      <w:proofErr w:type="spellStart"/>
+      <w:r>
+        <w:rPr>
+          <w:rFonts w:cs="Times New Roman"/>
+          <w:color w:val="auto"/>
+          <w:szCs w:val="28"/>
+        </w:rPr>
+        <w:t>текстурирование</w:t>
+      </w:r>
+      <w:proofErr w:type="spellEnd"/>
+      <w:r>
+        <w:rPr>
+          <w:rFonts w:cs="Times New Roman"/>
+          <w:color w:val="auto"/>
+          <w:szCs w:val="28"/>
+        </w:rPr>
+        <w:t xml:space="preserve"> распознанного на изображении элемента</w:t>
+      </w:r>
+      <w:r>
+        <w:rPr>
+          <w:rFonts w:cs="Times New Roman"/>
+          <w:color w:val="auto"/>
+          <w:szCs w:val="28"/>
+        </w:rPr>
+        <w:t xml:space="preserve"> (стены);</w:t>
+      </w:r>
+    </w:p>
+    <w:p>
+      <w:pPr>
+        <w:pStyle w:val="21"/>
+        <w:numPr>
+          <w:ilvl w:val="0"/>
+          <w:numId w:val="26"/>
+        </w:numPr>
+        <w:tabs>
+          <w:tab w:val="left" w:pos="993"/>
+        </w:tabs>
+        <w:spacing w:after="0" w:line="240" w:lineRule="auto"/>
+        <w:ind w:left="0" w:firstLine="709"/>
+        <w:contextualSpacing/>
+        <w:jc w:val="both"/>
+        <w:rPr>
+          <w:rFonts w:cs="Times New Roman"/>
+          <w:color w:val="auto"/>
+          <w:szCs w:val="28"/>
+        </w:rPr>
+      </w:pPr>
+      <w:r>
+        <w:rPr>
+          <w:rFonts w:cs="Times New Roman"/>
+          <w:color w:val="auto"/>
+          <w:szCs w:val="28"/>
+        </w:rPr>
+        <w:t xml:space="preserve">поддержка </w:t>
+      </w:r>
+      <w:r>
+        <w:rPr>
+          <w:rFonts w:cs="Times New Roman"/>
+          <w:color w:val="auto"/>
+          <w:szCs w:val="28"/>
+        </w:rPr>
+        <w:t>работ</w:t>
+      </w:r>
+      <w:r>
+        <w:rPr>
+          <w:rFonts w:cs="Times New Roman"/>
+          <w:color w:val="auto"/>
+          <w:szCs w:val="28"/>
+        </w:rPr>
+        <w:t>ы</w:t>
+      </w:r>
+      <w:r>
+        <w:rPr>
+          <w:rFonts w:cs="Times New Roman"/>
+          <w:color w:val="auto"/>
+          <w:szCs w:val="28"/>
+        </w:rPr>
+        <w:t xml:space="preserve"> в</w:t>
+      </w:r>
+      <w:r>
+        <w:rPr>
+          <w:rFonts w:cs="Times New Roman"/>
+          <w:color w:val="auto"/>
+          <w:szCs w:val="28"/>
+        </w:rPr>
+        <w:t xml:space="preserve"> режиме</w:t>
+      </w:r>
+      <w:r>
+        <w:rPr>
+          <w:rFonts w:cs="Times New Roman"/>
+          <w:color w:val="auto"/>
+          <w:szCs w:val="28"/>
+        </w:rPr>
+        <w:t xml:space="preserve"> реально</w:t>
+      </w:r>
+      <w:r>
+        <w:rPr>
+          <w:rFonts w:cs="Times New Roman"/>
+          <w:color w:val="auto"/>
+          <w:szCs w:val="28"/>
+        </w:rPr>
+        <w:t>го</w:t>
+      </w:r>
+      <w:r>
+        <w:rPr>
+          <w:rFonts w:cs="Times New Roman"/>
+          <w:color w:val="auto"/>
+          <w:szCs w:val="28"/>
+        </w:rPr>
+        <w:t xml:space="preserve"> времени</w:t>
+      </w:r>
+      <w:r>
+        <w:rPr>
+          <w:rFonts w:cs="Times New Roman"/>
+          <w:color w:val="auto"/>
+          <w:szCs w:val="28"/>
+        </w:rPr>
+        <w:t xml:space="preserve"> для мобильных устройств с операционной системой </w:t>
+      </w:r>
+      <w:r>
+        <w:rPr>
+          <w:rFonts w:cs="Times New Roman"/>
+          <w:i/>
+          <w:color w:val="auto"/>
+          <w:szCs w:val="28"/>
+          <w:lang w:val="en-US"/>
+        </w:rPr>
+        <w:t>Android</w:t>
+      </w:r>
+      <w:r>
+        <w:rPr>
+          <w:rFonts w:cs="Times New Roman"/>
+          <w:color w:val="auto"/>
+          <w:szCs w:val="28"/>
+        </w:rPr>
+        <w:t xml:space="preserve"> версии 5.0 и выше;</w:t>
+      </w:r>
+    </w:p>
+    <w:p>
+      <w:pPr>
+        <w:pStyle w:val="21"/>
+        <w:numPr>
+          <w:ilvl w:val="0"/>
+          <w:numId w:val="26"/>
+        </w:numPr>
+        <w:tabs>
+          <w:tab w:val="left" w:pos="993"/>
+        </w:tabs>
+        <w:spacing w:after="0" w:line="240" w:lineRule="auto"/>
+        <w:ind w:left="0" w:firstLine="709"/>
+        <w:contextualSpacing/>
+        <w:jc w:val="both"/>
+        <w:rPr>
+          <w:rFonts w:cs="Times New Roman"/>
+          <w:color w:val="auto"/>
+          <w:szCs w:val="28"/>
+        </w:rPr>
+      </w:pPr>
+      <w:r>
+        <w:rPr>
+          <w:rFonts w:cs="Times New Roman"/>
+          <w:color w:val="auto"/>
+          <w:szCs w:val="28"/>
+        </w:rPr>
+        <w:t>возможность выбирать алгоритм сегментации</w:t>
+      </w:r>
+      <w:r>
+        <w:rPr>
+          <w:rFonts w:cs="Times New Roman"/>
+          <w:color w:val="auto"/>
+          <w:szCs w:val="28"/>
+        </w:rPr>
+        <w:t>;</w:t>
+      </w:r>
+      <w:r>
+        <w:rPr>
+          <w:rFonts w:cs="Times New Roman"/>
+          <w:color w:val="auto"/>
+          <w:szCs w:val="28"/>
+        </w:rPr>
+        <w:t xml:space="preserve"> </w:t>
+      </w:r>
+    </w:p>
+    <w:p>
+      <w:pPr>
+        <w:pStyle w:val="21"/>
+        <w:numPr>
+          <w:ilvl w:val="0"/>
+          <w:numId w:val="26"/>
+        </w:numPr>
+        <w:tabs>
+          <w:tab w:val="left" w:pos="993"/>
+        </w:tabs>
+        <w:spacing w:after="0" w:line="240" w:lineRule="auto"/>
+        <w:ind w:left="0" w:firstLine="709"/>
+        <w:contextualSpacing/>
+        <w:jc w:val="both"/>
+        <w:rPr>
+          <w:rFonts w:cs="Times New Roman"/>
+          <w:color w:val="auto"/>
+          <w:szCs w:val="28"/>
+        </w:rPr>
+      </w:pPr>
+      <w:r>
+        <w:rPr>
+          <w:rFonts w:cs="Times New Roman"/>
+          <w:color w:val="auto"/>
+          <w:szCs w:val="28"/>
+        </w:rPr>
+        <w:t>возможность корректировать ключевые параметры работы алгоритмов (</w:t>
+      </w:r>
+      <w:r>
+        <w:rPr>
+          <w:rFonts w:cs="Times New Roman"/>
+          <w:color w:val="auto"/>
+          <w:szCs w:val="28"/>
+        </w:rPr>
+        <w:t xml:space="preserve">параметры могут влиять на </w:t>
+      </w:r>
+      <w:r>
+        <w:rPr>
+          <w:rFonts w:cs="Times New Roman"/>
+          <w:color w:val="auto"/>
+          <w:szCs w:val="28"/>
+        </w:rPr>
+        <w:t xml:space="preserve">скорость обработки поступающих изображений </w:t>
+      </w:r>
+      <w:r>
+        <w:rPr>
+          <w:rFonts w:cs="Times New Roman"/>
+          <w:color w:val="auto"/>
+          <w:szCs w:val="28"/>
+        </w:rPr>
+        <w:t>или</w:t>
+      </w:r>
+      <w:r>
+        <w:rPr>
+          <w:rFonts w:cs="Times New Roman"/>
+          <w:color w:val="auto"/>
+          <w:szCs w:val="28"/>
+        </w:rPr>
+        <w:t xml:space="preserve"> качество сегментации стен)</w:t>
+      </w:r>
+      <w:r>
+        <w:rPr>
+          <w:rFonts w:cs="Times New Roman"/>
+          <w:color w:val="auto"/>
+          <w:szCs w:val="28"/>
+        </w:rPr>
+        <w:t>;</w:t>
+      </w:r>
+    </w:p>
+    <w:p>
+      <w:pPr>
+        <w:pStyle w:val="21"/>
+        <w:numPr>
+          <w:ilvl w:val="0"/>
+          <w:numId w:val="26"/>
+        </w:numPr>
+        <w:tabs>
+          <w:tab w:val="left" w:pos="993"/>
+        </w:tabs>
+        <w:spacing w:after="0" w:line="240" w:lineRule="auto"/>
+        <w:ind w:left="0" w:firstLine="709"/>
+        <w:contextualSpacing/>
+        <w:jc w:val="both"/>
+        <w:rPr>
+          <w:rFonts w:cs="Times New Roman"/>
+          <w:color w:val="auto"/>
+          <w:szCs w:val="28"/>
+        </w:rPr>
+      </w:pPr>
+      <w:r>
+        <w:rPr>
+          <w:rFonts w:cs="Times New Roman"/>
+          <w:color w:val="auto"/>
+          <w:szCs w:val="28"/>
+        </w:rPr>
+        <w:t>возможность интегрировать в систему существующие текстуры обоев и цвета красок.</w:t>
       </w:r>
     </w:p>
     <w:p>
@@ -357,17 +858,22 @@
         <w:jc w:val="both"/>
         <w:rPr>
           <w:rFonts w:cs="Times New Roman"/>
-          <w:color w:val="auto"/>
-          <w:szCs w:val="28"/>
-        </w:rPr>
-      </w:pPr>
-      <w:r>
-        <w:rPr>
-          <w:rFonts w:cs="Times New Roman"/>
-          <w:color w:val="auto"/>
-          <w:szCs w:val="28"/>
-        </w:rPr>
-        <w:t>Данный инструмент способен облегчить работу дизайнеров интерьера при подборе цветовой гаммы.</w:t>
+          <w:szCs w:val="28"/>
+        </w:rPr>
+      </w:pPr>
+      <w:r>
+        <w:rPr>
+          <w:rFonts w:cs="Times New Roman"/>
+          <w:szCs w:val="28"/>
+        </w:rPr>
+        <w:t>Описанные преимущества разработанного программного комплекса делают</w:t>
+      </w:r>
+      <w:r>
+        <w:rPr>
+          <w:rFonts w:cs="Times New Roman"/>
+          <w:szCs w:val="28"/>
+        </w:rPr>
+        <w:t xml:space="preserve"> его конкурентоспособным и подтверждают целесообразность его разработки.</w:t>
       </w:r>
     </w:p>
     <w:p>
@@ -393,131 +899,31 @@
           <w:color w:val="auto"/>
           <w:szCs w:val="28"/>
         </w:rPr>
-        <w:t>Несомненным</w:t>
-      </w:r>
-      <w:r>
-        <w:rPr>
-          <w:rFonts w:cs="Times New Roman"/>
-          <w:color w:val="auto"/>
-          <w:szCs w:val="28"/>
-        </w:rPr>
-        <w:t>и преимуществами</w:t>
-      </w:r>
-      <w:r>
-        <w:rPr>
-          <w:rFonts w:cs="Times New Roman"/>
-          <w:color w:val="auto"/>
-          <w:szCs w:val="28"/>
-        </w:rPr>
-        <w:t xml:space="preserve"> данной системы приложений является</w:t>
-      </w:r>
-      <w:r>
-        <w:rPr>
-          <w:rFonts w:cs="Times New Roman"/>
-          <w:color w:val="auto"/>
-          <w:szCs w:val="28"/>
-        </w:rPr>
-        <w:t xml:space="preserve"> доступность для подавляющего числа мобильных устройств с операционной системой </w:t>
-      </w:r>
-      <w:r>
-        <w:rPr>
-          <w:rFonts w:cs="Times New Roman"/>
-          <w:i/>
-          <w:color w:val="auto"/>
-          <w:szCs w:val="28"/>
-          <w:lang w:val="en-US"/>
-        </w:rPr>
-        <w:t>Android</w:t>
-      </w:r>
-      <w:r>
-        <w:rPr>
-          <w:rFonts w:cs="Times New Roman"/>
-          <w:color w:val="auto"/>
-          <w:szCs w:val="28"/>
-        </w:rPr>
-        <w:t>, наличие возможности интеграции с компанией-по</w:t>
-      </w:r>
-      <w:r>
-        <w:rPr>
-          <w:rFonts w:cs="Times New Roman"/>
-          <w:color w:val="auto"/>
-          <w:szCs w:val="28"/>
-        </w:rPr>
-        <w:t>ставщиком отделочных материалов, наличие режима окра</w:t>
-      </w:r>
-      <w:r>
-        <w:rPr>
-          <w:rFonts w:cs="Times New Roman"/>
-          <w:color w:val="auto"/>
-          <w:szCs w:val="28"/>
-        </w:rPr>
-        <w:t>шивания стен в реальном времени, а также возможность использовать свои текстуры для «окраски» стен.</w:t>
-      </w:r>
-    </w:p>
-    <w:p>
-      <w:pPr>
-        <w:pStyle w:val="21"/>
-        <w:numPr>
-          <w:ilvl w:val="0"/>
-          <w:numId w:val="0"/>
-        </w:numPr>
-        <w:spacing w:after="0" w:line="240" w:lineRule="auto"/>
-        <w:ind w:firstLine="709"/>
-        <w:contextualSpacing/>
-        <w:jc w:val="both"/>
-        <w:rPr>
-          <w:rFonts w:cs="Times New Roman"/>
-          <w:color w:val="auto"/>
-          <w:szCs w:val="28"/>
-        </w:rPr>
-      </w:pPr>
-      <w:r>
-        <w:rPr>
-          <w:rFonts w:cs="Times New Roman"/>
-          <w:color w:val="auto"/>
-          <w:szCs w:val="28"/>
-        </w:rPr>
-        <w:t>К недостаткам можно отнести</w:t>
-      </w:r>
-      <w:r>
-        <w:rPr>
-          <w:rFonts w:cs="Times New Roman"/>
-          <w:color w:val="auto"/>
-          <w:szCs w:val="28"/>
-        </w:rPr>
-        <w:t xml:space="preserve"> скорость и </w:t>
-      </w:r>
-      <w:r>
-        <w:rPr>
-          <w:rFonts w:cs="Times New Roman"/>
-          <w:color w:val="auto"/>
-          <w:szCs w:val="28"/>
-        </w:rPr>
-        <w:t>относительно небольшую точность распознавания краёв стен.</w:t>
-      </w:r>
-      <w:r>
-        <w:rPr>
-          <w:rFonts w:cs="Times New Roman"/>
-          <w:color w:val="auto"/>
-          <w:szCs w:val="28"/>
-        </w:rPr>
-        <w:t xml:space="preserve"> Выбор между скоростью и качеством достаточно тривиальная проблем</w:t>
-      </w:r>
-      <w:r>
-        <w:rPr>
-          <w:rFonts w:cs="Times New Roman"/>
-          <w:color w:val="auto"/>
-          <w:szCs w:val="28"/>
-        </w:rPr>
-        <w:t>а, н</w:t>
-      </w:r>
-      <w:r>
-        <w:rPr>
-          <w:rFonts w:cs="Times New Roman"/>
-          <w:color w:val="auto"/>
-          <w:szCs w:val="28"/>
-        </w:rPr>
-        <w:t>о приложение позволяет пользователю самостоятельно выбирать</w:t>
+        <w:t>Программный комплекс</w:t>
+      </w:r>
+      <w:r>
+        <w:rPr>
+          <w:rFonts w:cs="Times New Roman"/>
+          <w:color w:val="auto"/>
+          <w:szCs w:val="28"/>
+        </w:rPr>
+        <w:t xml:space="preserve"> </w:t>
+      </w:r>
+      <w:r>
+        <w:rPr>
+          <w:rFonts w:cs="Times New Roman"/>
+          <w:color w:val="auto"/>
+          <w:szCs w:val="28"/>
+        </w:rPr>
+        <w:t xml:space="preserve">предназначен для использования до или во время ремонта. ПП </w:t>
+      </w:r>
+      <w:r>
+        <w:rPr>
+          <w:rFonts w:cs="Times New Roman"/>
+          <w:color w:val="auto"/>
+          <w:szCs w:val="28"/>
+        </w:rPr>
+        <w:t>рассчитан</w:t>
       </w:r>
       <w:r>
         <w:rPr>
@@ -533,6 +939,30 @@
           <w:color w:val="auto"/>
           <w:szCs w:val="28"/>
         </w:rPr>
+        <w:t xml:space="preserve"> как на стандартных пользователей, так и </w:t>
+      </w:r>
+      <w:r>
+        <w:rPr>
+          <w:rFonts w:cs="Times New Roman"/>
+          <w:color w:val="auto"/>
+          <w:szCs w:val="28"/>
+        </w:rPr>
+        <w:t>на</w:t>
+      </w:r>
+      <w:r>
+        <w:rPr>
+          <w:rFonts w:cs="Times New Roman"/>
+          <w:color w:val="auto"/>
+          <w:szCs w:val="28"/>
+        </w:rPr>
+        <w:t xml:space="preserve"> профессионалов в</w:t>
+      </w:r>
+      <w:r>
+        <w:rPr>
+          <w:rFonts w:cs="Times New Roman"/>
+          <w:color w:val="auto"/>
+          <w:szCs w:val="28"/>
+        </w:rPr>
         <w:t xml:space="preserve"> </w:t>
       </w:r>
       <w:r>
@@ -541,15 +971,7 @@
           <w:color w:val="auto"/>
           <w:szCs w:val="28"/>
         </w:rPr>
-        <w:t>что на данный момент наиболее важно – скорость обработки поступающих изображений или качество сегментации стен на них.</w:t>
-      </w:r>
-      <w:r>
-        <w:rPr>
-          <w:rFonts w:cs="Times New Roman"/>
-          <w:color w:val="auto"/>
-          <w:szCs w:val="28"/>
-        </w:rPr>
-        <w:t xml:space="preserve"> </w:t>
+        <w:t>области дизайна и архитектуры.</w:t>
       </w:r>
     </w:p>
     <w:p>
@@ -585,10 +1007,10 @@
       </w:pPr>
     </w:p>
     <w:sectPr>
-      <w:footerReference w:type="default" r:id="rId9"/>
-      <w:pgSz w:w="12240" w:h="15840"/>
+      <w:footerReference w:type="default" r:id="rId8"/>
+      <w:pgSz w:w="11906" w:h="16838" w:code="9"/>
       <w:pgMar w:top="1134" w:right="567" w:bottom="1134" w:left="1701" w:header="720" w:footer="720" w:gutter="0"/>
-      <w:pgNumType w:start="74"/>
+      <w:pgNumType w:start="72"/>
       <w:cols w:space="720"/>
       <w:docGrid w:linePitch="360"/>
     </w:sectPr>
@@ -597,7 +1019,7 @@
 </file>
 
 <file path=word/endnotes.xml><?xml version="1.0" encoding="utf-8"?>
-<w:endnotes xmlns:wpc="http://schemas.microsoft.com/office/word/2010/wordprocessingCanvas" xmlns:mc="http://schemas.openxmlformats.org/markup-compatibility/2006" xmlns:o="urn:schemas-microsoft-com:office:office" xmlns:r="http://schemas.openxmlformats.org/officeDocument/2006/relationships" xmlns:m="http://schemas.openxmlformats.org/officeDocument/2006/math" xmlns:v="urn:schemas-microsoft-com:vml" xmlns:wp14="http://schemas.microsoft.com/office/word/2010/wordprocessingDrawing" xmlns:wp="http://schemas.openxmlformats.org/drawingml/2006/wordprocessingDrawing" xmlns:w10="urn:schemas-microsoft-com:office:word" xmlns:w="http://schemas.openxmlformats.org/wordprocessingml/2006/main" xmlns:w14="http://schemas.microsoft.com/office/word/2010/wordml" xmlns:wpg="http://schemas.microsoft.com/office/word/2010/wordprocessingGroup" xmlns:wpi="http://schemas.microsoft.com/office/word/2010/wordprocessingInk" xmlns:wne="http://schemas.microsoft.com/office/word/2006/wordml" xmlns:wps="http://schemas.microsoft.com/office/word/2010/wordprocessingShape" mc:Ignorable="w14 wp14">
+<w:endnotes xmlns:wpc="http://schemas.microsoft.com/office/word/2010/wordprocessingCanvas" xmlns:cx="http://schemas.microsoft.com/office/drawing/2014/chartex" xmlns:cx1="http://schemas.microsoft.com/office/drawing/2015/9/8/chartex" xmlns:cx2="http://schemas.microsoft.com/office/drawing/2015/10/21/chartex" xmlns:cx3="http://schemas.microsoft.com/office/drawing/2016/5/9/chartex" xmlns:cx4="http://schemas.microsoft.com/office/drawing/2016/5/10/chartex" xmlns:cx5="http://schemas.microsoft.com/office/drawing/2016/5/11/chartex" xmlns:cx6="http://schemas.microsoft.com/office/drawing/2016/5/12/chartex" xmlns:cx7="http://schemas.microsoft.com/office/drawing/2016/5/13/chartex" xmlns:cx8="http://schemas.microsoft.com/office/drawing/2016/5/14/chartex" xmlns:mc="http://schemas.openxmlformats.org/markup-compatibility/2006" xmlns:aink="http://schemas.microsoft.com/office/drawing/2016/ink" xmlns:am3d="http://schemas.microsoft.com/office/drawing/2017/model3d" xmlns:o="urn:schemas-microsoft-com:office:office" xmlns:r="http://schemas.openxmlformats.org/officeDocument/2006/relationships" xmlns:m="http://schemas.openxmlformats.org/officeDocument/2006/math" xmlns:v="urn:schemas-microsoft-com:vml" xmlns:wp14="http://schemas.microsoft.com/office/word/2010/wordprocessingDrawing" xmlns:wp="http://schemas.openxmlformats.org/drawingml/2006/wordprocessingDrawing" xmlns:w10="urn:schemas-microsoft-com:office:word" xmlns:w="http://schemas.openxmlformats.org/wordprocessingml/2006/main" xmlns:w14="http://schemas.microsoft.com/office/word/2010/wordml" xmlns:w15="http://schemas.microsoft.com/office/word/2012/wordml" xmlns:w16cid="http://schemas.microsoft.com/office/word/2016/wordml/cid" xmlns:w16se="http://schemas.microsoft.com/office/word/2015/wordml/symex" xmlns:wpg="http://schemas.microsoft.com/office/word/2010/wordprocessingGroup" xmlns:wpi="http://schemas.microsoft.com/office/word/2010/wordprocessingInk" xmlns:wne="http://schemas.microsoft.com/office/word/2006/wordml" xmlns:wps="http://schemas.microsoft.com/office/word/2010/wordprocessingShape" mc:Ignorable="w14 w15 w16se w16cid wp14">
   <w:endnote w:type="separator" w:id="-1">
     <w:p>
       <w:pPr>
@@ -622,10 +1044,10 @@
 </file>
 
 <file path=word/footer1.xml><?xml version="1.0" encoding="utf-8"?>
-<w:ftr xmlns:wpc="http://schemas.microsoft.com/office/word/2010/wordprocessingCanvas" xmlns:mc="http://schemas.openxmlformats.org/markup-compatibility/2006" xmlns:o="urn:schemas-microsoft-com:office:office" xmlns:r="http://schemas.openxmlformats.org/officeDocument/2006/relationships" xmlns:m="http://schemas.openxmlformats.org/officeDocument/2006/math" xmlns:v="urn:schemas-microsoft-com:vml" xmlns:wp14="http://schemas.microsoft.com/office/word/2010/wordprocessingDrawing" xmlns:wp="http://schemas.openxmlformats.org/drawingml/2006/wordprocessingDrawing" xmlns:w10="urn:schemas-microsoft-com:office:word" xmlns:w="http://schemas.openxmlformats.org/wordprocessingml/2006/main" xmlns:w14="http://schemas.microsoft.com/office/word/2010/wordml" xmlns:wpg="http://schemas.microsoft.com/office/word/2010/wordprocessingGroup" xmlns:wpi="http://schemas.microsoft.com/office/word/2010/wordprocessingInk" xmlns:wne="http://schemas.microsoft.com/office/word/2006/wordml" xmlns:wps="http://schemas.microsoft.com/office/word/2010/wordprocessingShape" mc:Ignorable="w14 wp14">
+<w:ftr xmlns:wpc="http://schemas.microsoft.com/office/word/2010/wordprocessingCanvas" xmlns:cx="http://schemas.microsoft.com/office/drawing/2014/chartex" xmlns:cx1="http://schemas.microsoft.com/office/drawing/2015/9/8/chartex" xmlns:cx2="http://schemas.microsoft.com/office/drawing/2015/10/21/chartex" xmlns:cx3="http://schemas.microsoft.com/office/drawing/2016/5/9/chartex" xmlns:cx4="http://schemas.microsoft.com/office/drawing/2016/5/10/chartex" xmlns:cx5="http://schemas.microsoft.com/office/drawing/2016/5/11/chartex" xmlns:cx6="http://schemas.microsoft.com/office/drawing/2016/5/12/chartex" xmlns:cx7="http://schemas.microsoft.com/office/drawing/2016/5/13/chartex" xmlns:cx8="http://schemas.microsoft.com/office/drawing/2016/5/14/chartex" xmlns:mc="http://schemas.openxmlformats.org/markup-compatibility/2006" xmlns:aink="http://schemas.microsoft.com/office/drawing/2016/ink" xmlns:am3d="http://schemas.microsoft.com/office/drawing/2017/model3d" xmlns:o="urn:schemas-microsoft-com:office:office" xmlns:r="http://schemas.openxmlformats.org/officeDocument/2006/relationships" xmlns:m="http://schemas.openxmlformats.org/officeDocument/2006/math" xmlns:v="urn:schemas-microsoft-com:vml" xmlns:wp14="http://schemas.microsoft.com/office/word/2010/wordprocessingDrawing" xmlns:wp="http://schemas.openxmlformats.org/drawingml/2006/wordprocessingDrawing" xmlns:w10="urn:schemas-microsoft-com:office:word" xmlns:w="http://schemas.openxmlformats.org/wordprocessingml/2006/main" xmlns:w14="http://schemas.microsoft.com/office/word/2010/wordml" xmlns:w15="http://schemas.microsoft.com/office/word/2012/wordml" xmlns:w16cid="http://schemas.microsoft.com/office/word/2016/wordml/cid" xmlns:w16se="http://schemas.microsoft.com/office/word/2015/wordml/symex" xmlns:wpg="http://schemas.microsoft.com/office/word/2010/wordprocessingGroup" xmlns:wpi="http://schemas.microsoft.com/office/word/2010/wordprocessingInk" xmlns:wne="http://schemas.microsoft.com/office/word/2006/wordml" xmlns:wps="http://schemas.microsoft.com/office/word/2010/wordprocessingShape" mc:Ignorable="w14 w15 w16se w16cid wp14">
   <w:sdt>
     <w:sdtPr>
-      <w:id w:val="1339421776"/>
+      <w:id w:val="1796633914"/>
       <w:docPartObj>
         <w:docPartGallery w:val="Page Numbers (Bottom of Page)"/>
         <w:docPartUnique/>
@@ -699,7 +1121,7 @@
 </file>
 
 <file path=word/footnotes.xml><?xml version="1.0" encoding="utf-8"?>
-<w:footnotes xmlns:wpc="http://schemas.microsoft.com/office/word/2010/wordprocessingCanvas" xmlns:mc="http://schemas.openxmlformats.org/markup-compatibility/2006" xmlns:o="urn:schemas-microsoft-com:office:office" xmlns:r="http://schemas.openxmlformats.org/officeDocument/2006/relationships" xmlns:m="http://schemas.openxmlformats.org/officeDocument/2006/math" xmlns:v="urn:schemas-microsoft-com:vml" xmlns:wp14="http://schemas.microsoft.com/office/word/2010/wordprocessingDrawing" xmlns:wp="http://schemas.openxmlformats.org/drawingml/2006/wordprocessingDrawing" xmlns:w10="urn:schemas-microsoft-com:office:word" xmlns:w="http://schemas.openxmlformats.org/wordprocessingml/2006/main" xmlns:w14="http://schemas.microsoft.com/office/word/2010/wordml" xmlns:wpg="http://schemas.microsoft.com/office/word/2010/wordprocessingGroup" xmlns:wpi="http://schemas.microsoft.com/office/word/2010/wordprocessingInk" xmlns:wne="http://schemas.microsoft.com/office/word/2006/wordml" xmlns:wps="http://schemas.microsoft.com/office/word/2010/wordprocessingShape" mc:Ignorable="w14 wp14">
+<w:footnotes xmlns:wpc="http://schemas.microsoft.com/office/word/2010/wordprocessingCanvas" xmlns:cx="http://schemas.microsoft.com/office/drawing/2014/chartex" xmlns:cx1="http://schemas.microsoft.com/office/drawing/2015/9/8/chartex" xmlns:cx2="http://schemas.microsoft.com/office/drawing/2015/10/21/chartex" xmlns:cx3="http://schemas.microsoft.com/office/drawing/2016/5/9/chartex" xmlns:cx4="http://schemas.microsoft.com/office/drawing/2016/5/10/chartex" xmlns:cx5="http://schemas.microsoft.com/office/drawing/2016/5/11/chartex" xmlns:cx6="http://schemas.microsoft.com/office/drawing/2016/5/12/chartex" xmlns:cx7="http://schemas.microsoft.com/office/drawing/2016/5/13/chartex" xmlns:cx8="http://schemas.microsoft.com/office/drawing/2016/5/14/chartex" xmlns:mc="http://schemas.openxmlformats.org/markup-compatibility/2006" xmlns:aink="http://schemas.microsoft.com/office/drawing/2016/ink" xmlns:am3d="http://schemas.microsoft.com/office/drawing/2017/model3d" xmlns:o="urn:schemas-microsoft-com:office:office" xmlns:r="http://schemas.openxmlformats.org/officeDocument/2006/relationships" xmlns:m="http://schemas.openxmlformats.org/officeDocument/2006/math" xmlns:v="urn:schemas-microsoft-com:vml" xmlns:wp14="http://schemas.microsoft.com/office/word/2010/wordprocessingDrawing" xmlns:wp="http://schemas.openxmlformats.org/drawingml/2006/wordprocessingDrawing" xmlns:w10="urn:schemas-microsoft-com:office:word" xmlns:w="http://schemas.openxmlformats.org/wordprocessingml/2006/main" xmlns:w14="http://schemas.microsoft.com/office/word/2010/wordml" xmlns:w15="http://schemas.microsoft.com/office/word/2012/wordml" xmlns:w16cid="http://schemas.microsoft.com/office/word/2016/wordml/cid" xmlns:w16se="http://schemas.microsoft.com/office/word/2015/wordml/symex" xmlns:wpg="http://schemas.microsoft.com/office/word/2010/wordprocessingGroup" xmlns:wpi="http://schemas.microsoft.com/office/word/2010/wordprocessingInk" xmlns:wne="http://schemas.microsoft.com/office/word/2006/wordml" xmlns:wps="http://schemas.microsoft.com/office/word/2010/wordprocessingShape" mc:Ignorable="w14 w15 w16se w16cid wp14">
   <w:footnote w:type="separator" w:id="-1">
     <w:p>
       <w:pPr>
@@ -724,8 +1146,8 @@
 </file>
 
 <file path=word/numbering.xml><?xml version="1.0" encoding="utf-8"?>
-<w:numbering xmlns:wpc="http://schemas.microsoft.com/office/word/2010/wordprocessingCanvas" xmlns:mc="http://schemas.openxmlformats.org/markup-compatibility/2006" xmlns:o="urn:schemas-microsoft-com:office:office" xmlns:r="http://schemas.openxmlformats.org/officeDocument/2006/relationships" xmlns:m="http://schemas.openxmlformats.org/officeDocument/2006/math" xmlns:v="urn:schemas-microsoft-com:vml" xmlns:wp14="http://schemas.microsoft.com/office/word/2010/wordprocessingDrawing" xmlns:wp="http://schemas.openxmlformats.org/drawingml/2006/wordprocessingDrawing" xmlns:w10="urn:schemas-microsoft-com:office:word" xmlns:w="http://schemas.openxmlformats.org/wordprocessingml/2006/main" xmlns:w14="http://schemas.microsoft.com/office/word/2010/wordml" xmlns:wpg="http://schemas.microsoft.com/office/word/2010/wordprocessingGroup" xmlns:wpi="http://schemas.microsoft.com/office/word/2010/wordprocessingInk" xmlns:wne="http://schemas.microsoft.com/office/word/2006/wordml" xmlns:wps="http://schemas.microsoft.com/office/word/2010/wordprocessingShape" mc:Ignorable="w14 wp14">
-  <w:abstractNum w:abstractNumId="0">
+<w:numbering xmlns:wpc="http://schemas.microsoft.com/office/word/2010/wordprocessingCanvas" xmlns:cx="http://schemas.microsoft.com/office/drawing/2014/chartex" xmlns:cx1="http://schemas.microsoft.com/office/drawing/2015/9/8/chartex" xmlns:cx2="http://schemas.microsoft.com/office/drawing/2015/10/21/chartex" xmlns:cx3="http://schemas.microsoft.com/office/drawing/2016/5/9/chartex" xmlns:cx4="http://schemas.microsoft.com/office/drawing/2016/5/10/chartex" xmlns:cx5="http://schemas.microsoft.com/office/drawing/2016/5/11/chartex" xmlns:cx6="http://schemas.microsoft.com/office/drawing/2016/5/12/chartex" xmlns:cx7="http://schemas.microsoft.com/office/drawing/2016/5/13/chartex" xmlns:cx8="http://schemas.microsoft.com/office/drawing/2016/5/14/chartex" xmlns:mc="http://schemas.openxmlformats.org/markup-compatibility/2006" xmlns:aink="http://schemas.microsoft.com/office/drawing/2016/ink" xmlns:am3d="http://schemas.microsoft.com/office/drawing/2017/model3d" xmlns:o="urn:schemas-microsoft-com:office:office" xmlns:r="http://schemas.openxmlformats.org/officeDocument/2006/relationships" xmlns:m="http://schemas.openxmlformats.org/officeDocument/2006/math" xmlns:v="urn:schemas-microsoft-com:vml" xmlns:wp14="http://schemas.microsoft.com/office/word/2010/wordprocessingDrawing" xmlns:wp="http://schemas.openxmlformats.org/drawingml/2006/wordprocessingDrawing" xmlns:w10="urn:schemas-microsoft-com:office:word" xmlns:w="http://schemas.openxmlformats.org/wordprocessingml/2006/main" xmlns:w14="http://schemas.microsoft.com/office/word/2010/wordml" xmlns:w15="http://schemas.microsoft.com/office/word/2012/wordml" xmlns:w16cid="http://schemas.microsoft.com/office/word/2016/wordml/cid" xmlns:w16se="http://schemas.microsoft.com/office/word/2015/wordml/symex" xmlns:wpg="http://schemas.microsoft.com/office/word/2010/wordprocessingGroup" xmlns:wpi="http://schemas.microsoft.com/office/word/2010/wordprocessingInk" xmlns:wne="http://schemas.microsoft.com/office/word/2006/wordml" xmlns:wps="http://schemas.microsoft.com/office/word/2010/wordprocessingShape" mc:Ignorable="w14 w15 w16se w16cid wp14">
+  <w:abstractNum w:abstractNumId="0" w15:restartNumberingAfterBreak="0">
     <w:nsid w:val="003E67D1"/>
     <w:multiLevelType w:val="multilevel"/>
     <w:tmpl w:val="068C6DCE"/>
@@ -838,7 +1260,7 @@
       </w:rPr>
     </w:lvl>
   </w:abstractNum>
-  <w:abstractNum w:abstractNumId="1">
+  <w:abstractNum w:abstractNumId="1" w15:restartNumberingAfterBreak="0">
     <w:nsid w:val="023A129F"/>
     <w:multiLevelType w:val="multilevel"/>
     <w:tmpl w:val="FDEE51CE"/>
@@ -960,7 +1382,7 @@
       </w:rPr>
     </w:lvl>
   </w:abstractNum>
-  <w:abstractNum w:abstractNumId="2">
+  <w:abstractNum w:abstractNumId="2" w15:restartNumberingAfterBreak="0">
     <w:nsid w:val="0F9E474C"/>
     <w:multiLevelType w:val="multilevel"/>
     <w:tmpl w:val="59D26656"/>
@@ -1059,7 +1481,7 @@
       </w:pPr>
     </w:lvl>
   </w:abstractNum>
-  <w:abstractNum w:abstractNumId="3">
+  <w:abstractNum w:abstractNumId="3" w15:restartNumberingAfterBreak="0">
     <w:nsid w:val="16DD3FBA"/>
     <w:multiLevelType w:val="hybridMultilevel"/>
     <w:tmpl w:val="F7E48078"/>
@@ -1172,7 +1594,7 @@
       </w:rPr>
     </w:lvl>
   </w:abstractNum>
-  <w:abstractNum w:abstractNumId="4">
+  <w:abstractNum w:abstractNumId="4" w15:restartNumberingAfterBreak="0">
     <w:nsid w:val="19FC0345"/>
     <w:multiLevelType w:val="multilevel"/>
     <w:tmpl w:val="427E3516"/>
@@ -1321,7 +1743,7 @@
       </w:rPr>
     </w:lvl>
   </w:abstractNum>
-  <w:abstractNum w:abstractNumId="5">
+  <w:abstractNum w:abstractNumId="5" w15:restartNumberingAfterBreak="0">
     <w:nsid w:val="255D078B"/>
     <w:multiLevelType w:val="multilevel"/>
     <w:tmpl w:val="07F2417E"/>
@@ -1435,7 +1857,7 @@
       </w:rPr>
     </w:lvl>
   </w:abstractNum>
-  <w:abstractNum w:abstractNumId="6">
+  <w:abstractNum w:abstractNumId="6" w15:restartNumberingAfterBreak="0">
     <w:nsid w:val="2BCE44BF"/>
     <w:multiLevelType w:val="multilevel"/>
     <w:tmpl w:val="07F2417E"/>
@@ -1549,7 +1971,120 @@
       </w:rPr>
     </w:lvl>
   </w:abstractNum>
-  <w:abstractNum w:abstractNumId="7">
+  <w:abstractNum w:abstractNumId="7" w15:restartNumberingAfterBreak="0">
+    <w:nsid w:val="2FEF2EA8"/>
+    <w:multiLevelType w:val="hybridMultilevel"/>
+    <w:tmpl w:val="60E8082C"/>
+    <w:lvl w:ilvl="0" w:tplc="7D5827DE">
+      <w:start w:val="1"/>
+      <w:numFmt w:val="bullet"/>
+      <w:lvlText w:val="−"/>
+      <w:lvlJc w:val="left"/>
+      <w:pPr>
+        <w:ind w:left="1429" w:hanging="360"/>
+      </w:pPr>
+      <w:rPr>
+        <w:rFonts w:ascii="Times New Roman" w:hAnsi="Times New Roman" w:cs="Times New Roman" w:hint="default"/>
+      </w:rPr>
+    </w:lvl>
+    <w:lvl w:ilvl="1" w:tplc="04090003" w:tentative="1">
+      <w:start w:val="1"/>
+      <w:numFmt w:val="bullet"/>
+      <w:lvlText w:val="o"/>
+      <w:lvlJc w:val="left"/>
+      <w:pPr>
+        <w:ind w:left="2149" w:hanging="360"/>
+      </w:pPr>
+      <w:rPr>
+        <w:rFonts w:ascii="Courier New" w:hAnsi="Courier New" w:cs="Courier New" w:hint="default"/>
+      </w:rPr>
+    </w:lvl>
+    <w:lvl w:ilvl="2" w:tplc="04090005" w:tentative="1">
+      <w:start w:val="1"/>
+      <w:numFmt w:val="bullet"/>
+      <w:lvlText w:val=""/>
+      <w:lvlJc w:val="left"/>
+      <w:pPr>
+        <w:ind w:left="2869" w:hanging="360"/>
+      </w:pPr>
+      <w:rPr>
+        <w:rFonts w:ascii="Wingdings" w:hAnsi="Wingdings" w:hint="default"/>
+      </w:rPr>
+    </w:lvl>
+    <w:lvl w:ilvl="3" w:tplc="04090001" w:tentative="1">
+      <w:start w:val="1"/>
+      <w:numFmt w:val="bullet"/>
+      <w:lvlText w:val=""/>
+      <w:lvlJc w:val="left"/>
+      <w:pPr>
+        <w:ind w:left="3589" w:hanging="360"/>
+      </w:pPr>
+      <w:rPr>
+        <w:rFonts w:ascii="Symbol" w:hAnsi="Symbol" w:hint="default"/>
+      </w:rPr>
+    </w:lvl>
+    <w:lvl w:ilvl="4" w:tplc="04090003" w:tentative="1">
+      <w:start w:val="1"/>
+      <w:numFmt w:val="bullet"/>
+      <w:lvlText w:val="o"/>
+      <w:lvlJc w:val="left"/>
+      <w:pPr>
+        <w:ind w:left="4309" w:hanging="360"/>
+      </w:pPr>
+      <w:rPr>
+        <w:rFonts w:ascii="Courier New" w:hAnsi="Courier New" w:cs="Courier New" w:hint="default"/>
+      </w:rPr>
+    </w:lvl>
+    <w:lvl w:ilvl="5" w:tplc="04090005" w:tentative="1">
+      <w:start w:val="1"/>
+      <w:numFmt w:val="bullet"/>
+      <w:lvlText w:val=""/>
+      <w:lvlJc w:val="left"/>
+      <w:pPr>
+        <w:ind w:left="5029" w:hanging="360"/>
+      </w:pPr>
+      <w:rPr>
+        <w:rFonts w:ascii="Wingdings" w:hAnsi="Wingdings" w:hint="default"/>
+      </w:rPr>
+    </w:lvl>
+    <w:lvl w:ilvl="6" w:tplc="04090001" w:tentative="1">
+      <w:start w:val="1"/>
+      <w:numFmt w:val="bullet"/>
+      <w:lvlText w:val=""/>
+      <w:lvlJc w:val="left"/>
+      <w:pPr>
+        <w:ind w:left="5749" w:hanging="360"/>
+      </w:pPr>
+      <w:rPr>
+        <w:rFonts w:ascii="Symbol" w:hAnsi="Symbol" w:hint="default"/>
+      </w:rPr>
+    </w:lvl>
+    <w:lvl w:ilvl="7" w:tplc="04090003" w:tentative="1">
+      <w:start w:val="1"/>
+      <w:numFmt w:val="bullet"/>
+      <w:lvlText w:val="o"/>
+      <w:lvlJc w:val="left"/>
+      <w:pPr>
+        <w:ind w:left="6469" w:hanging="360"/>
+      </w:pPr>
+      <w:rPr>
+        <w:rFonts w:ascii="Courier New" w:hAnsi="Courier New" w:cs="Courier New" w:hint="default"/>
+      </w:rPr>
+    </w:lvl>
+    <w:lvl w:ilvl="8" w:tplc="04090005" w:tentative="1">
+      <w:start w:val="1"/>
+      <w:numFmt w:val="bullet"/>
+      <w:lvlText w:val=""/>
+      <w:lvlJc w:val="left"/>
+      <w:pPr>
+        <w:ind w:left="7189" w:hanging="360"/>
+      </w:pPr>
+      <w:rPr>
+        <w:rFonts w:ascii="Wingdings" w:hAnsi="Wingdings" w:hint="default"/>
+      </w:rPr>
+    </w:lvl>
+  </w:abstractNum>
+  <w:abstractNum w:abstractNumId="8" w15:restartNumberingAfterBreak="0">
     <w:nsid w:val="3DD733A4"/>
     <w:multiLevelType w:val="hybridMultilevel"/>
     <w:tmpl w:val="2D72DEE8"/>
@@ -1639,7 +2174,120 @@
       </w:pPr>
     </w:lvl>
   </w:abstractNum>
-  <w:abstractNum w:abstractNumId="8">
+  <w:abstractNum w:abstractNumId="9" w15:restartNumberingAfterBreak="0">
+    <w:nsid w:val="45F80DB7"/>
+    <w:multiLevelType w:val="hybridMultilevel"/>
+    <w:tmpl w:val="625CE4B8"/>
+    <w:lvl w:ilvl="0" w:tplc="7D5827DE">
+      <w:start w:val="1"/>
+      <w:numFmt w:val="bullet"/>
+      <w:lvlText w:val="−"/>
+      <w:lvlJc w:val="left"/>
+      <w:pPr>
+        <w:ind w:left="1429" w:hanging="360"/>
+      </w:pPr>
+      <w:rPr>
+        <w:rFonts w:ascii="Times New Roman" w:hAnsi="Times New Roman" w:cs="Times New Roman" w:hint="default"/>
+      </w:rPr>
+    </w:lvl>
+    <w:lvl w:ilvl="1" w:tplc="04090003" w:tentative="1">
+      <w:start w:val="1"/>
+      <w:numFmt w:val="bullet"/>
+      <w:lvlText w:val="o"/>
+      <w:lvlJc w:val="left"/>
+      <w:pPr>
+        <w:ind w:left="2149" w:hanging="360"/>
+      </w:pPr>
+      <w:rPr>
+        <w:rFonts w:ascii="Courier New" w:hAnsi="Courier New" w:cs="Courier New" w:hint="default"/>
+      </w:rPr>
+    </w:lvl>
+    <w:lvl w:ilvl="2" w:tplc="04090005" w:tentative="1">
+      <w:start w:val="1"/>
+      <w:numFmt w:val="bullet"/>
+      <w:lvlText w:val=""/>
+      <w:lvlJc w:val="left"/>
+      <w:pPr>
+        <w:ind w:left="2869" w:hanging="360"/>
+      </w:pPr>
+      <w:rPr>
+        <w:rFonts w:ascii="Wingdings" w:hAnsi="Wingdings" w:hint="default"/>
+      </w:rPr>
+    </w:lvl>
+    <w:lvl w:ilvl="3" w:tplc="04090001" w:tentative="1">
+      <w:start w:val="1"/>
+      <w:numFmt w:val="bullet"/>
+      <w:lvlText w:val=""/>
+      <w:lvlJc w:val="left"/>
+      <w:pPr>
+        <w:ind w:left="3589" w:hanging="360"/>
+      </w:pPr>
+      <w:rPr>
+        <w:rFonts w:ascii="Symbol" w:hAnsi="Symbol" w:hint="default"/>
+      </w:rPr>
+    </w:lvl>
+    <w:lvl w:ilvl="4" w:tplc="04090003" w:tentative="1">
+      <w:start w:val="1"/>
+      <w:numFmt w:val="bullet"/>
+      <w:lvlText w:val="o"/>
+      <w:lvlJc w:val="left"/>
+      <w:pPr>
+        <w:ind w:left="4309" w:hanging="360"/>
+      </w:pPr>
+      <w:rPr>
+        <w:rFonts w:ascii="Courier New" w:hAnsi="Courier New" w:cs="Courier New" w:hint="default"/>
+      </w:rPr>
+    </w:lvl>
+    <w:lvl w:ilvl="5" w:tplc="04090005" w:tentative="1">
+      <w:start w:val="1"/>
+      <w:numFmt w:val="bullet"/>
+      <w:lvlText w:val=""/>
+      <w:lvlJc w:val="left"/>
+      <w:pPr>
+        <w:ind w:left="5029" w:hanging="360"/>
+      </w:pPr>
+      <w:rPr>
+        <w:rFonts w:ascii="Wingdings" w:hAnsi="Wingdings" w:hint="default"/>
+      </w:rPr>
+    </w:lvl>
+    <w:lvl w:ilvl="6" w:tplc="04090001" w:tentative="1">
+      <w:start w:val="1"/>
+      <w:numFmt w:val="bullet"/>
+      <w:lvlText w:val=""/>
+      <w:lvlJc w:val="left"/>
+      <w:pPr>
+        <w:ind w:left="5749" w:hanging="360"/>
+      </w:pPr>
+      <w:rPr>
+        <w:rFonts w:ascii="Symbol" w:hAnsi="Symbol" w:hint="default"/>
+      </w:rPr>
+    </w:lvl>
+    <w:lvl w:ilvl="7" w:tplc="04090003" w:tentative="1">
+      <w:start w:val="1"/>
+      <w:numFmt w:val="bullet"/>
+      <w:lvlText w:val="o"/>
+      <w:lvlJc w:val="left"/>
+      <w:pPr>
+        <w:ind w:left="6469" w:hanging="360"/>
+      </w:pPr>
+      <w:rPr>
+        <w:rFonts w:ascii="Courier New" w:hAnsi="Courier New" w:cs="Courier New" w:hint="default"/>
+      </w:rPr>
+    </w:lvl>
+    <w:lvl w:ilvl="8" w:tplc="04090005" w:tentative="1">
+      <w:start w:val="1"/>
+      <w:numFmt w:val="bullet"/>
+      <w:lvlText w:val=""/>
+      <w:lvlJc w:val="left"/>
+      <w:pPr>
+        <w:ind w:left="7189" w:hanging="360"/>
+      </w:pPr>
+      <w:rPr>
+        <w:rFonts w:ascii="Wingdings" w:hAnsi="Wingdings" w:hint="default"/>
+      </w:rPr>
+    </w:lvl>
+  </w:abstractNum>
+  <w:abstractNum w:abstractNumId="10" w15:restartNumberingAfterBreak="0">
     <w:nsid w:val="50A5185E"/>
     <w:multiLevelType w:val="hybridMultilevel"/>
     <w:tmpl w:val="40E29B56"/>
@@ -1734,7 +2382,7 @@
       </w:pPr>
     </w:lvl>
   </w:abstractNum>
-  <w:abstractNum w:abstractNumId="9">
+  <w:abstractNum w:abstractNumId="11" w15:restartNumberingAfterBreak="0">
     <w:nsid w:val="568D3164"/>
     <w:multiLevelType w:val="multilevel"/>
     <w:tmpl w:val="13B68096"/>
@@ -1856,7 +2504,7 @@
       </w:rPr>
     </w:lvl>
   </w:abstractNum>
-  <w:abstractNum w:abstractNumId="10">
+  <w:abstractNum w:abstractNumId="12" w15:restartNumberingAfterBreak="0">
     <w:nsid w:val="5B104A31"/>
     <w:multiLevelType w:val="multilevel"/>
     <w:tmpl w:val="0FD607CE"/>
@@ -1978,7 +2626,7 @@
       </w:rPr>
     </w:lvl>
   </w:abstractNum>
-  <w:abstractNum w:abstractNumId="11">
+  <w:abstractNum w:abstractNumId="13" w15:restartNumberingAfterBreak="0">
     <w:nsid w:val="62B75207"/>
     <w:multiLevelType w:val="hybridMultilevel"/>
     <w:tmpl w:val="57C45AC0"/>
@@ -2091,7 +2739,7 @@
       </w:rPr>
     </w:lvl>
   </w:abstractNum>
-  <w:abstractNum w:abstractNumId="12">
+  <w:abstractNum w:abstractNumId="14" w15:restartNumberingAfterBreak="0">
     <w:nsid w:val="656B0F9F"/>
     <w:multiLevelType w:val="multilevel"/>
     <w:tmpl w:val="07F2417E"/>
@@ -2205,7 +2853,7 @@
       </w:rPr>
     </w:lvl>
   </w:abstractNum>
-  <w:abstractNum w:abstractNumId="13">
+  <w:abstractNum w:abstractNumId="15" w15:restartNumberingAfterBreak="0">
     <w:nsid w:val="67AC0F5D"/>
     <w:multiLevelType w:val="hybridMultilevel"/>
     <w:tmpl w:val="4CFCAF06"/>
@@ -2318,7 +2966,7 @@
       </w:rPr>
     </w:lvl>
   </w:abstractNum>
-  <w:abstractNum w:abstractNumId="14">
+  <w:abstractNum w:abstractNumId="16" w15:restartNumberingAfterBreak="0">
     <w:nsid w:val="68166BF8"/>
     <w:multiLevelType w:val="hybridMultilevel"/>
     <w:tmpl w:val="9572B1CC"/>
@@ -2431,7 +3079,7 @@
       </w:rPr>
     </w:lvl>
   </w:abstractNum>
-  <w:abstractNum w:abstractNumId="15">
+  <w:abstractNum w:abstractNumId="17" w15:restartNumberingAfterBreak="0">
     <w:nsid w:val="6D743FA0"/>
     <w:multiLevelType w:val="multilevel"/>
     <w:tmpl w:val="1EB2E0C6"/>
@@ -2580,7 +3228,7 @@
       </w:rPr>
     </w:lvl>
   </w:abstractNum>
-  <w:abstractNum w:abstractNumId="16">
+  <w:abstractNum w:abstractNumId="18" w15:restartNumberingAfterBreak="0">
     <w:nsid w:val="72EE6116"/>
     <w:multiLevelType w:val="hybridMultilevel"/>
     <w:tmpl w:val="8EA622E4"/>
@@ -2666,7 +3314,7 @@
       </w:pPr>
     </w:lvl>
   </w:abstractNum>
-  <w:abstractNum w:abstractNumId="17">
+  <w:abstractNum w:abstractNumId="19" w15:restartNumberingAfterBreak="0">
     <w:nsid w:val="7B251392"/>
     <w:multiLevelType w:val="multilevel"/>
     <w:tmpl w:val="FDEE26DC"/>
@@ -2815,7 +3463,7 @@
       </w:rPr>
     </w:lvl>
   </w:abstractNum>
-  <w:abstractNum w:abstractNumId="18">
+  <w:abstractNum w:abstractNumId="20" w15:restartNumberingAfterBreak="0">
     <w:nsid w:val="7C45429A"/>
     <w:multiLevelType w:val="multilevel"/>
     <w:tmpl w:val="A5448EAC"/>
@@ -2964,7 +3612,7 @@
       </w:rPr>
     </w:lvl>
   </w:abstractNum>
-  <w:abstractNum w:abstractNumId="19">
+  <w:abstractNum w:abstractNumId="21" w15:restartNumberingAfterBreak="0">
     <w:nsid w:val="7F367FE3"/>
     <w:multiLevelType w:val="hybridMultilevel"/>
     <w:tmpl w:val="DF8C9EEA"/>
@@ -3087,10 +3735,10 @@
     <w:abstractNumId w:val="1"/>
   </w:num>
   <w:num w:numId="4">
-    <w:abstractNumId w:val="10"/>
+    <w:abstractNumId w:val="12"/>
   </w:num>
   <w:num w:numId="5">
-    <w:abstractNumId w:val="9"/>
+    <w:abstractNumId w:val="11"/>
   </w:num>
   <w:num w:numId="6">
     <w:abstractNumId w:val="2"/>
@@ -3099,7 +3747,7 @@
     <w:abstractNumId w:val="3"/>
   </w:num>
   <w:num w:numId="8">
-    <w:abstractNumId w:val="8"/>
+    <w:abstractNumId w:val="10"/>
   </w:num>
   <w:num w:numId="9">
     <w:abstractNumId w:val="0"/>
@@ -3108,52 +3756,58 @@
     <w:abstractNumId w:val="2"/>
   </w:num>
   <w:num w:numId="11">
-    <w:abstractNumId w:val="11"/>
+    <w:abstractNumId w:val="13"/>
   </w:num>
   <w:num w:numId="12">
-    <w:abstractNumId w:val="15"/>
+    <w:abstractNumId w:val="17"/>
   </w:num>
   <w:num w:numId="13">
-    <w:abstractNumId w:val="17"/>
+    <w:abstractNumId w:val="19"/>
   </w:num>
   <w:num w:numId="14">
-    <w:abstractNumId w:val="18"/>
+    <w:abstractNumId w:val="20"/>
   </w:num>
   <w:num w:numId="15">
-    <w:abstractNumId w:val="14"/>
+    <w:abstractNumId w:val="16"/>
   </w:num>
   <w:num w:numId="16">
     <w:abstractNumId w:val="2"/>
   </w:num>
   <w:num w:numId="17">
-    <w:abstractNumId w:val="12"/>
+    <w:abstractNumId w:val="14"/>
   </w:num>
   <w:num w:numId="18">
     <w:abstractNumId w:val="6"/>
   </w:num>
   <w:num w:numId="19">
-    <w:abstractNumId w:val="13"/>
+    <w:abstractNumId w:val="15"/>
   </w:num>
   <w:num w:numId="20">
     <w:abstractNumId w:val="2"/>
   </w:num>
   <w:num w:numId="21">
-    <w:abstractNumId w:val="19"/>
+    <w:abstractNumId w:val="21"/>
   </w:num>
   <w:num w:numId="22">
     <w:abstractNumId w:val="4"/>
   </w:num>
   <w:num w:numId="23">
-    <w:abstractNumId w:val="16"/>
+    <w:abstractNumId w:val="18"/>
   </w:num>
   <w:num w:numId="24">
+    <w:abstractNumId w:val="8"/>
+  </w:num>
+  <w:num w:numId="25">
     <w:abstractNumId w:val="7"/>
+  </w:num>
+  <w:num w:numId="26">
+    <w:abstractNumId w:val="9"/>
   </w:num>
 </w:numbering>
 </file>
 
 <file path=word/styles.xml><?xml version="1.0" encoding="utf-8"?>
-<w:styles xmlns:mc="http://schemas.openxmlformats.org/markup-compatibility/2006" xmlns:r="http://schemas.openxmlformats.org/officeDocument/2006/relationships" xmlns:w="http://schemas.openxmlformats.org/wordprocessingml/2006/main" xmlns:w14="http://schemas.microsoft.com/office/word/2010/wordml" mc:Ignorable="w14">
+<w:styles xmlns:mc="http://schemas.openxmlformats.org/markup-compatibility/2006" xmlns:r="http://schemas.openxmlformats.org/officeDocument/2006/relationships" xmlns:w="http://schemas.openxmlformats.org/wordprocessingml/2006/main" xmlns:w14="http://schemas.microsoft.com/office/word/2010/wordml" xmlns:w15="http://schemas.microsoft.com/office/word/2012/wordml" xmlns:w16cid="http://schemas.microsoft.com/office/word/2016/wordml/cid" xmlns:w16se="http://schemas.microsoft.com/office/word/2015/wordml/symex" mc:Ignorable="w14 w15 w16se w16cid">
   <w:docDefaults>
     <w:rPrDefault>
       <w:rPr>
@@ -3169,144 +3823,382 @@
       </w:pPr>
     </w:pPrDefault>
   </w:docDefaults>
-  <w:latentStyles w:defLockedState="0" w:defUIPriority="99" w:defSemiHidden="1" w:defUnhideWhenUsed="1" w:defQFormat="0" w:count="267">
-    <w:lsdException w:name="Normal" w:semiHidden="0" w:uiPriority="0" w:unhideWhenUsed="0" w:qFormat="1"/>
-    <w:lsdException w:name="heading 1" w:semiHidden="0" w:uiPriority="9" w:unhideWhenUsed="0" w:qFormat="1"/>
-    <w:lsdException w:name="heading 2" w:uiPriority="9" w:qFormat="1"/>
-    <w:lsdException w:name="heading 3" w:uiPriority="9" w:qFormat="1"/>
-    <w:lsdException w:name="heading 4" w:uiPriority="9" w:qFormat="1"/>
-    <w:lsdException w:name="heading 5" w:uiPriority="9" w:qFormat="1"/>
-    <w:lsdException w:name="heading 6" w:uiPriority="9" w:qFormat="1"/>
-    <w:lsdException w:name="heading 7" w:uiPriority="9" w:qFormat="1"/>
-    <w:lsdException w:name="heading 8" w:uiPriority="9" w:qFormat="1"/>
-    <w:lsdException w:name="heading 9" w:uiPriority="9" w:qFormat="1"/>
-    <w:lsdException w:name="toc 1" w:uiPriority="39"/>
-    <w:lsdException w:name="toc 2" w:uiPriority="39"/>
-    <w:lsdException w:name="toc 3" w:uiPriority="39"/>
-    <w:lsdException w:name="toc 4" w:uiPriority="39"/>
-    <w:lsdException w:name="toc 5" w:uiPriority="39"/>
-    <w:lsdException w:name="toc 6" w:uiPriority="39"/>
-    <w:lsdException w:name="toc 7" w:uiPriority="39"/>
-    <w:lsdException w:name="toc 8" w:uiPriority="39"/>
-    <w:lsdException w:name="toc 9" w:uiPriority="39"/>
-    <w:lsdException w:name="caption" w:uiPriority="35" w:qFormat="1"/>
-    <w:lsdException w:name="Title" w:semiHidden="0" w:uiPriority="10" w:unhideWhenUsed="0" w:qFormat="1"/>
-    <w:lsdException w:name="Default Paragraph Font" w:uiPriority="1"/>
-    <w:lsdException w:name="Subtitle" w:semiHidden="0" w:uiPriority="11" w:unhideWhenUsed="0" w:qFormat="1"/>
-    <w:lsdException w:name="Strong" w:semiHidden="0" w:uiPriority="22" w:unhideWhenUsed="0" w:qFormat="1"/>
-    <w:lsdException w:name="Emphasis" w:semiHidden="0" w:uiPriority="20" w:unhideWhenUsed="0" w:qFormat="1"/>
-    <w:lsdException w:name="Table Grid" w:semiHidden="0" w:uiPriority="39" w:unhideWhenUsed="0"/>
-    <w:lsdException w:name="Placeholder Text" w:unhideWhenUsed="0"/>
-    <w:lsdException w:name="No Spacing" w:semiHidden="0" w:uiPriority="1" w:unhideWhenUsed="0" w:qFormat="1"/>
-    <w:lsdException w:name="Light Shading" w:semiHidden="0" w:uiPriority="60" w:unhideWhenUsed="0"/>
-    <w:lsdException w:name="Light List" w:semiHidden="0" w:uiPriority="61" w:unhideWhenUsed="0"/>
-    <w:lsdException w:name="Light Grid" w:semiHidden="0" w:uiPriority="62" w:unhideWhenUsed="0"/>
-    <w:lsdException w:name="Medium Shading 1" w:semiHidden="0" w:uiPriority="63" w:unhideWhenUsed="0"/>
-    <w:lsdException w:name="Medium Shading 2" w:semiHidden="0" w:uiPriority="64" w:unhideWhenUsed="0"/>
-    <w:lsdException w:name="Medium List 1" w:semiHidden="0" w:uiPriority="65" w:unhideWhenUsed="0"/>
-    <w:lsdException w:name="Medium List 2" w:semiHidden="0" w:uiPriority="66" w:unhideWhenUsed="0"/>
-    <w:lsdException w:name="Medium Grid 1" w:semiHidden="0" w:uiPriority="67" w:unhideWhenUsed="0"/>
-    <w:lsdException w:name="Medium Grid 2" w:semiHidden="0" w:uiPriority="68" w:unhideWhenUsed="0"/>
-    <w:lsdException w:name="Medium Grid 3" w:semiHidden="0" w:uiPriority="69" w:unhideWhenUsed="0"/>
-    <w:lsdException w:name="Dark List" w:semiHidden="0" w:uiPriority="70" w:unhideWhenUsed="0"/>
-    <w:lsdException w:name="Colorful Shading" w:semiHidden="0" w:uiPriority="71" w:unhideWhenUsed="0"/>
-    <w:lsdException w:name="Colorful List" w:semiHidden="0" w:uiPriority="72" w:unhideWhenUsed="0"/>
-    <w:lsdException w:name="Colorful Grid" w:semiHidden="0" w:uiPriority="73" w:unhideWhenUsed="0"/>
-    <w:lsdException w:name="Light Shading Accent 1" w:semiHidden="0" w:uiPriority="60" w:unhideWhenUsed="0"/>
-    <w:lsdException w:name="Light List Accent 1" w:semiHidden="0" w:uiPriority="61" w:unhideWhenUsed="0"/>
-    <w:lsdException w:name="Light Grid Accent 1" w:semiHidden="0" w:uiPriority="62" w:unhideWhenUsed="0"/>
-    <w:lsdException w:name="Medium Shading 1 Accent 1" w:semiHidden="0" w:uiPriority="63" w:unhideWhenUsed="0"/>
-    <w:lsdException w:name="Medium Shading 2 Accent 1" w:semiHidden="0" w:uiPriority="64" w:unhideWhenUsed="0"/>
-    <w:lsdException w:name="Medium List 1 Accent 1" w:semiHidden="0" w:uiPriority="65" w:unhideWhenUsed="0"/>
-    <w:lsdException w:name="Revision" w:unhideWhenUsed="0"/>
-    <w:lsdException w:name="List Paragraph" w:semiHidden="0" w:uiPriority="34" w:unhideWhenUsed="0" w:qFormat="1"/>
-    <w:lsdException w:name="Quote" w:semiHidden="0" w:uiPriority="29" w:unhideWhenUsed="0" w:qFormat="1"/>
-    <w:lsdException w:name="Intense Quote" w:semiHidden="0" w:uiPriority="30" w:unhideWhenUsed="0" w:qFormat="1"/>
-    <w:lsdException w:name="Medium List 2 Accent 1" w:semiHidden="0" w:uiPriority="66" w:unhideWhenUsed="0"/>
-    <w:lsdException w:name="Medium Grid 1 Accent 1" w:semiHidden="0" w:uiPriority="67" w:unhideWhenUsed="0"/>
-    <w:lsdException w:name="Medium Grid 2 Accent 1" w:semiHidden="0" w:uiPriority="68" w:unhideWhenUsed="0"/>
-    <w:lsdException w:name="Medium Grid 3 Accent 1" w:semiHidden="0" w:uiPriority="69" w:unhideWhenUsed="0"/>
-    <w:lsdException w:name="Dark List Accent 1" w:semiHidden="0" w:uiPriority="70" w:unhideWhenUsed="0"/>
-    <w:lsdException w:name="Colorful Shading Accent 1" w:semiHidden="0" w:uiPriority="71" w:unhideWhenUsed="0"/>
-    <w:lsdException w:name="Colorful List Accent 1" w:semiHidden="0" w:uiPriority="72" w:unhideWhenUsed="0"/>
-    <w:lsdException w:name="Colorful Grid Accent 1" w:semiHidden="0" w:uiPriority="73" w:unhideWhenUsed="0"/>
-    <w:lsdException w:name="Light Shading Accent 2" w:semiHidden="0" w:uiPriority="60" w:unhideWhenUsed="0"/>
-    <w:lsdException w:name="Light List Accent 2" w:semiHidden="0" w:uiPriority="61" w:unhideWhenUsed="0"/>
-    <w:lsdException w:name="Light Grid Accent 2" w:semiHidden="0" w:uiPriority="62" w:unhideWhenUsed="0"/>
-    <w:lsdException w:name="Medium Shading 1 Accent 2" w:semiHidden="0" w:uiPriority="63" w:unhideWhenUsed="0"/>
-    <w:lsdException w:name="Medium Shading 2 Accent 2" w:semiHidden="0" w:uiPriority="64" w:unhideWhenUsed="0"/>
-    <w:lsdException w:name="Medium List 1 Accent 2" w:semiHidden="0" w:uiPriority="65" w:unhideWhenUsed="0"/>
-    <w:lsdException w:name="Medium List 2 Accent 2" w:semiHidden="0" w:uiPriority="66" w:unhideWhenUsed="0"/>
-    <w:lsdException w:name="Medium Grid 1 Accent 2" w:semiHidden="0" w:uiPriority="67" w:unhideWhenUsed="0"/>
-    <w:lsdException w:name="Medium Grid 2 Accent 2" w:semiHidden="0" w:uiPriority="68" w:unhideWhenUsed="0"/>
-    <w:lsdException w:name="Medium Grid 3 Accent 2" w:semiHidden="0" w:uiPriority="69" w:unhideWhenUsed="0"/>
-    <w:lsdException w:name="Dark List Accent 2" w:semiHidden="0" w:uiPriority="70" w:unhideWhenUsed="0"/>
-    <w:lsdException w:name="Colorful Shading Accent 2" w:semiHidden="0" w:uiPriority="71" w:unhideWhenUsed="0"/>
-    <w:lsdException w:name="Colorful List Accent 2" w:semiHidden="0" w:uiPriority="72" w:unhideWhenUsed="0"/>
-    <w:lsdException w:name="Colorful Grid Accent 2" w:semiHidden="0" w:uiPriority="73" w:unhideWhenUsed="0"/>
-    <w:lsdException w:name="Light Shading Accent 3" w:semiHidden="0" w:uiPriority="60" w:unhideWhenUsed="0"/>
-    <w:lsdException w:name="Light List Accent 3" w:semiHidden="0" w:uiPriority="61" w:unhideWhenUsed="0"/>
-    <w:lsdException w:name="Light Grid Accent 3" w:semiHidden="0" w:uiPriority="62" w:unhideWhenUsed="0"/>
-    <w:lsdException w:name="Medium Shading 1 Accent 3" w:semiHidden="0" w:uiPriority="63" w:unhideWhenUsed="0"/>
-    <w:lsdException w:name="Medium Shading 2 Accent 3" w:semiHidden="0" w:uiPriority="64" w:unhideWhenUsed="0"/>
-    <w:lsdException w:name="Medium List 1 Accent 3" w:semiHidden="0" w:uiPriority="65" w:unhideWhenUsed="0"/>
-    <w:lsdException w:name="Medium List 2 Accent 3" w:semiHidden="0" w:uiPriority="66" w:unhideWhenUsed="0"/>
-    <w:lsdException w:name="Medium Grid 1 Accent 3" w:semiHidden="0" w:uiPriority="67" w:unhideWhenUsed="0"/>
-    <w:lsdException w:name="Medium Grid 2 Accent 3" w:semiHidden="0" w:uiPriority="68" w:unhideWhenUsed="0"/>
-    <w:lsdException w:name="Medium Grid 3 Accent 3" w:semiHidden="0" w:uiPriority="69" w:unhideWhenUsed="0"/>
-    <w:lsdException w:name="Dark List Accent 3" w:semiHidden="0" w:uiPriority="70" w:unhideWhenUsed="0"/>
-    <w:lsdException w:name="Colorful Shading Accent 3" w:semiHidden="0" w:uiPriority="71" w:unhideWhenUsed="0"/>
-    <w:lsdException w:name="Colorful List Accent 3" w:semiHidden="0" w:uiPriority="72" w:unhideWhenUsed="0"/>
-    <w:lsdException w:name="Colorful Grid Accent 3" w:semiHidden="0" w:uiPriority="73" w:unhideWhenUsed="0"/>
-    <w:lsdException w:name="Light Shading Accent 4" w:semiHidden="0" w:uiPriority="60" w:unhideWhenUsed="0"/>
-    <w:lsdException w:name="Light List Accent 4" w:semiHidden="0" w:uiPriority="61" w:unhideWhenUsed="0"/>
-    <w:lsdException w:name="Light Grid Accent 4" w:semiHidden="0" w:uiPriority="62" w:unhideWhenUsed="0"/>
-    <w:lsdException w:name="Medium Shading 1 Accent 4" w:semiHidden="0" w:uiPriority="63" w:unhideWhenUsed="0"/>
-    <w:lsdException w:name="Medium Shading 2 Accent 4" w:semiHidden="0" w:uiPriority="64" w:unhideWhenUsed="0"/>
-    <w:lsdException w:name="Medium List 1 Accent 4" w:semiHidden="0" w:uiPriority="65" w:unhideWhenUsed="0"/>
-    <w:lsdException w:name="Medium List 2 Accent 4" w:semiHidden="0" w:uiPriority="66" w:unhideWhenUsed="0"/>
-    <w:lsdException w:name="Medium Grid 1 Accent 4" w:semiHidden="0" w:uiPriority="67" w:unhideWhenUsed="0"/>
-    <w:lsdException w:name="Medium Grid 2 Accent 4" w:semiHidden="0" w:uiPriority="68" w:unhideWhenUsed="0"/>
-    <w:lsdException w:name="Medium Grid 3 Accent 4" w:semiHidden="0" w:uiPriority="69" w:unhideWhenUsed="0"/>
-    <w:lsdException w:name="Dark List Accent 4" w:semiHidden="0" w:uiPriority="70" w:unhideWhenUsed="0"/>
-    <w:lsdException w:name="Colorful Shading Accent 4" w:semiHidden="0" w:uiPriority="71" w:unhideWhenUsed="0"/>
-    <w:lsdException w:name="Colorful List Accent 4" w:semiHidden="0" w:uiPriority="72" w:unhideWhenUsed="0"/>
-    <w:lsdException w:name="Colorful Grid Accent 4" w:semiHidden="0" w:uiPriority="73" w:unhideWhenUsed="0"/>
-    <w:lsdException w:name="Light Shading Accent 5" w:semiHidden="0" w:uiPriority="60" w:unhideWhenUsed="0"/>
-    <w:lsdException w:name="Light List Accent 5" w:semiHidden="0" w:uiPriority="61" w:unhideWhenUsed="0"/>
-    <w:lsdException w:name="Light Grid Accent 5" w:semiHidden="0" w:uiPriority="62" w:unhideWhenUsed="0"/>
-    <w:lsdException w:name="Medium Shading 1 Accent 5" w:semiHidden="0" w:uiPriority="63" w:unhideWhenUsed="0"/>
-    <w:lsdException w:name="Medium Shading 2 Accent 5" w:semiHidden="0" w:uiPriority="64" w:unhideWhenUsed="0"/>
-    <w:lsdException w:name="Medium List 1 Accent 5" w:semiHidden="0" w:uiPriority="65" w:unhideWhenUsed="0"/>
-    <w:lsdException w:name="Medium List 2 Accent 5" w:semiHidden="0" w:uiPriority="66" w:unhideWhenUsed="0"/>
-    <w:lsdException w:name="Medium Grid 1 Accent 5" w:semiHidden="0" w:uiPriority="67" w:unhideWhenUsed="0"/>
-    <w:lsdException w:name="Medium Grid 2 Accent 5" w:semiHidden="0" w:uiPriority="68" w:unhideWhenUsed="0"/>
-    <w:lsdException w:name="Medium Grid 3 Accent 5" w:semiHidden="0" w:uiPriority="69" w:unhideWhenUsed="0"/>
-    <w:lsdException w:name="Dark List Accent 5" w:semiHidden="0" w:uiPriority="70" w:unhideWhenUsed="0"/>
-    <w:lsdException w:name="Colorful Shading Accent 5" w:semiHidden="0" w:uiPriority="71" w:unhideWhenUsed="0"/>
-    <w:lsdException w:name="Colorful List Accent 5" w:semiHidden="0" w:uiPriority="72" w:unhideWhenUsed="0"/>
-    <w:lsdException w:name="Colorful Grid Accent 5" w:semiHidden="0" w:uiPriority="73" w:unhideWhenUsed="0"/>
-    <w:lsdException w:name="Light Shading Accent 6" w:semiHidden="0" w:uiPriority="60" w:unhideWhenUsed="0"/>
-    <w:lsdException w:name="Light List Accent 6" w:semiHidden="0" w:uiPriority="61" w:unhideWhenUsed="0"/>
-    <w:lsdException w:name="Light Grid Accent 6" w:semiHidden="0" w:uiPriority="62" w:unhideWhenUsed="0"/>
-    <w:lsdException w:name="Medium Shading 1 Accent 6" w:semiHidden="0" w:uiPriority="63" w:unhideWhenUsed="0"/>
-    <w:lsdException w:name="Medium Shading 2 Accent 6" w:semiHidden="0" w:uiPriority="64" w:unhideWhenUsed="0"/>
-    <w:lsdException w:name="Medium List 1 Accent 6" w:semiHidden="0" w:uiPriority="65" w:unhideWhenUsed="0"/>
-    <w:lsdException w:name="Medium List 2 Accent 6" w:semiHidden="0" w:uiPriority="66" w:unhideWhenUsed="0"/>
-    <w:lsdException w:name="Medium Grid 1 Accent 6" w:semiHidden="0" w:uiPriority="67" w:unhideWhenUsed="0"/>
-    <w:lsdException w:name="Medium Grid 2 Accent 6" w:semiHidden="0" w:uiPriority="68" w:unhideWhenUsed="0"/>
-    <w:lsdException w:name="Medium Grid 3 Accent 6" w:semiHidden="0" w:uiPriority="69" w:unhideWhenUsed="0"/>
-    <w:lsdException w:name="Dark List Accent 6" w:semiHidden="0" w:uiPriority="70" w:unhideWhenUsed="0"/>
-    <w:lsdException w:name="Colorful Shading Accent 6" w:semiHidden="0" w:uiPriority="71" w:unhideWhenUsed="0"/>
-    <w:lsdException w:name="Colorful List Accent 6" w:semiHidden="0" w:uiPriority="72" w:unhideWhenUsed="0"/>
-    <w:lsdException w:name="Colorful Grid Accent 6" w:semiHidden="0" w:uiPriority="73" w:unhideWhenUsed="0"/>
-    <w:lsdException w:name="Subtle Emphasis" w:semiHidden="0" w:uiPriority="19" w:unhideWhenUsed="0" w:qFormat="1"/>
-    <w:lsdException w:name="Intense Emphasis" w:semiHidden="0" w:uiPriority="21" w:unhideWhenUsed="0" w:qFormat="1"/>
-    <w:lsdException w:name="Subtle Reference" w:semiHidden="0" w:uiPriority="31" w:unhideWhenUsed="0" w:qFormat="1"/>
-    <w:lsdException w:name="Intense Reference" w:semiHidden="0" w:uiPriority="32" w:unhideWhenUsed="0" w:qFormat="1"/>
-    <w:lsdException w:name="Book Title" w:semiHidden="0" w:uiPriority="33" w:unhideWhenUsed="0" w:qFormat="1"/>
-    <w:lsdException w:name="Bibliography" w:uiPriority="37"/>
-    <w:lsdException w:name="TOC Heading" w:uiPriority="39" w:qFormat="1"/>
+  <w:latentStyles w:defLockedState="0" w:defUIPriority="99" w:defSemiHidden="0" w:defUnhideWhenUsed="0" w:defQFormat="0" w:count="375">
+    <w:lsdException w:name="Normal" w:uiPriority="0" w:qFormat="1"/>
+    <w:lsdException w:name="heading 1" w:uiPriority="9" w:qFormat="1"/>
+    <w:lsdException w:name="heading 2" w:semiHidden="1" w:uiPriority="9" w:unhideWhenUsed="1" w:qFormat="1"/>
+    <w:lsdException w:name="heading 3" w:semiHidden="1" w:uiPriority="9" w:unhideWhenUsed="1" w:qFormat="1"/>
+    <w:lsdException w:name="heading 4" w:semiHidden="1" w:uiPriority="9" w:unhideWhenUsed="1" w:qFormat="1"/>
+    <w:lsdException w:name="heading 5" w:semiHidden="1" w:uiPriority="9" w:unhideWhenUsed="1" w:qFormat="1"/>
+    <w:lsdException w:name="heading 6" w:semiHidden="1" w:uiPriority="9" w:unhideWhenUsed="1" w:qFormat="1"/>
+    <w:lsdException w:name="heading 7" w:semiHidden="1" w:uiPriority="9" w:unhideWhenUsed="1" w:qFormat="1"/>
+    <w:lsdException w:name="heading 8" w:semiHidden="1" w:uiPriority="9" w:unhideWhenUsed="1" w:qFormat="1"/>
+    <w:lsdException w:name="heading 9" w:semiHidden="1" w:uiPriority="9" w:unhideWhenUsed="1" w:qFormat="1"/>
+    <w:lsdException w:name="index 1" w:semiHidden="1" w:unhideWhenUsed="1"/>
+    <w:lsdException w:name="index 2" w:semiHidden="1" w:unhideWhenUsed="1"/>
+    <w:lsdException w:name="index 3" w:semiHidden="1" w:unhideWhenUsed="1"/>
+    <w:lsdException w:name="index 4" w:semiHidden="1" w:unhideWhenUsed="1"/>
+    <w:lsdException w:name="index 5" w:semiHidden="1" w:unhideWhenUsed="1"/>
+    <w:lsdException w:name="index 6" w:semiHidden="1" w:unhideWhenUsed="1"/>
+    <w:lsdException w:name="index 7" w:semiHidden="1" w:unhideWhenUsed="1"/>
+    <w:lsdException w:name="index 8" w:semiHidden="1" w:unhideWhenUsed="1"/>
+    <w:lsdException w:name="index 9" w:semiHidden="1" w:unhideWhenUsed="1"/>
+    <w:lsdException w:name="toc 1" w:semiHidden="1" w:uiPriority="39" w:unhideWhenUsed="1"/>
+    <w:lsdException w:name="toc 2" w:semiHidden="1" w:uiPriority="39" w:unhideWhenUsed="1"/>
+    <w:lsdException w:name="toc 3" w:semiHidden="1" w:uiPriority="39" w:unhideWhenUsed="1"/>
+    <w:lsdException w:name="toc 4" w:semiHidden="1" w:uiPriority="39" w:unhideWhenUsed="1"/>
+    <w:lsdException w:name="toc 5" w:semiHidden="1" w:uiPriority="39" w:unhideWhenUsed="1"/>
+    <w:lsdException w:name="toc 6" w:semiHidden="1" w:uiPriority="39" w:unhideWhenUsed="1"/>
+    <w:lsdException w:name="toc 7" w:semiHidden="1" w:uiPriority="39" w:unhideWhenUsed="1"/>
+    <w:lsdException w:name="toc 8" w:semiHidden="1" w:uiPriority="39" w:unhideWhenUsed="1"/>
+    <w:lsdException w:name="toc 9" w:semiHidden="1" w:uiPriority="39" w:unhideWhenUsed="1"/>
+    <w:lsdException w:name="Normal Indent" w:semiHidden="1" w:unhideWhenUsed="1"/>
+    <w:lsdException w:name="footnote text" w:semiHidden="1" w:unhideWhenUsed="1"/>
+    <w:lsdException w:name="annotation text" w:semiHidden="1" w:unhideWhenUsed="1"/>
+    <w:lsdException w:name="header" w:semiHidden="1" w:unhideWhenUsed="1"/>
+    <w:lsdException w:name="footer" w:semiHidden="1" w:unhideWhenUsed="1"/>
+    <w:lsdException w:name="index heading" w:semiHidden="1" w:unhideWhenUsed="1"/>
+    <w:lsdException w:name="caption" w:semiHidden="1" w:uiPriority="35" w:unhideWhenUsed="1" w:qFormat="1"/>
+    <w:lsdException w:name="table of figures" w:semiHidden="1" w:unhideWhenUsed="1"/>
+    <w:lsdException w:name="envelope address" w:semiHidden="1" w:unhideWhenUsed="1"/>
+    <w:lsdException w:name="envelope return" w:semiHidden="1" w:unhideWhenUsed="1"/>
+    <w:lsdException w:name="footnote reference" w:semiHidden="1" w:unhideWhenUsed="1"/>
+    <w:lsdException w:name="annotation reference" w:semiHidden="1" w:unhideWhenUsed="1"/>
+    <w:lsdException w:name="line number" w:semiHidden="1" w:unhideWhenUsed="1"/>
+    <w:lsdException w:name="page number" w:semiHidden="1" w:unhideWhenUsed="1"/>
+    <w:lsdException w:name="endnote reference" w:semiHidden="1" w:unhideWhenUsed="1"/>
+    <w:lsdException w:name="endnote text" w:semiHidden="1" w:unhideWhenUsed="1"/>
+    <w:lsdException w:name="table of authorities" w:semiHidden="1" w:unhideWhenUsed="1"/>
+    <w:lsdException w:name="macro" w:semiHidden="1" w:unhideWhenUsed="1"/>
+    <w:lsdException w:name="toa heading" w:semiHidden="1" w:unhideWhenUsed="1"/>
+    <w:lsdException w:name="List" w:semiHidden="1" w:unhideWhenUsed="1"/>
+    <w:lsdException w:name="List Bullet" w:semiHidden="1" w:unhideWhenUsed="1"/>
+    <w:lsdException w:name="List Number" w:semiHidden="1" w:unhideWhenUsed="1"/>
+    <w:lsdException w:name="List 2" w:semiHidden="1" w:unhideWhenUsed="1"/>
+    <w:lsdException w:name="List 3" w:semiHidden="1" w:unhideWhenUsed="1"/>
+    <w:lsdException w:name="List 4" w:semiHidden="1" w:unhideWhenUsed="1"/>
+    <w:lsdException w:name="List 5" w:semiHidden="1" w:unhideWhenUsed="1"/>
+    <w:lsdException w:name="List Bullet 2" w:semiHidden="1" w:unhideWhenUsed="1"/>
+    <w:lsdException w:name="List Bullet 3" w:semiHidden="1" w:unhideWhenUsed="1"/>
+    <w:lsdException w:name="List Bullet 4" w:semiHidden="1" w:unhideWhenUsed="1"/>
+    <w:lsdException w:name="List Bullet 5" w:semiHidden="1" w:unhideWhenUsed="1"/>
+    <w:lsdException w:name="List Number 2" w:semiHidden="1" w:unhideWhenUsed="1"/>
+    <w:lsdException w:name="List Number 3" w:semiHidden="1" w:unhideWhenUsed="1"/>
+    <w:lsdException w:name="List Number 4" w:semiHidden="1" w:unhideWhenUsed="1"/>
+    <w:lsdException w:name="List Number 5" w:semiHidden="1" w:unhideWhenUsed="1"/>
+    <w:lsdException w:name="Title" w:uiPriority="10" w:qFormat="1"/>
+    <w:lsdException w:name="Closing" w:semiHidden="1" w:unhideWhenUsed="1"/>
+    <w:lsdException w:name="Signature" w:semiHidden="1" w:unhideWhenUsed="1"/>
+    <w:lsdException w:name="Default Paragraph Font" w:semiHidden="1" w:uiPriority="1" w:unhideWhenUsed="1"/>
+    <w:lsdException w:name="Body Text" w:semiHidden="1" w:unhideWhenUsed="1"/>
+    <w:lsdException w:name="Body Text Indent" w:semiHidden="1" w:unhideWhenUsed="1"/>
+    <w:lsdException w:name="List Continue" w:semiHidden="1" w:unhideWhenUsed="1"/>
+    <w:lsdException w:name="List Continue 2" w:semiHidden="1" w:unhideWhenUsed="1"/>
+    <w:lsdException w:name="List Continue 3" w:semiHidden="1" w:unhideWhenUsed="1"/>
+    <w:lsdException w:name="List Continue 4" w:semiHidden="1" w:unhideWhenUsed="1"/>
+    <w:lsdException w:name="List Continue 5" w:semiHidden="1" w:unhideWhenUsed="1"/>
+    <w:lsdException w:name="Message Header" w:semiHidden="1" w:unhideWhenUsed="1"/>
+    <w:lsdException w:name="Subtitle" w:uiPriority="11" w:qFormat="1"/>
+    <w:lsdException w:name="Salutation" w:semiHidden="1" w:unhideWhenUsed="1"/>
+    <w:lsdException w:name="Date" w:semiHidden="1" w:unhideWhenUsed="1"/>
+    <w:lsdException w:name="Body Text First Indent" w:semiHidden="1" w:unhideWhenUsed="1"/>
+    <w:lsdException w:name="Body Text First Indent 2" w:semiHidden="1" w:unhideWhenUsed="1"/>
+    <w:lsdException w:name="Note Heading" w:semiHidden="1" w:unhideWhenUsed="1"/>
+    <w:lsdException w:name="Body Text 2" w:semiHidden="1" w:unhideWhenUsed="1"/>
+    <w:lsdException w:name="Body Text 3" w:semiHidden="1" w:unhideWhenUsed="1"/>
+    <w:lsdException w:name="Body Text Indent 2" w:semiHidden="1" w:unhideWhenUsed="1"/>
+    <w:lsdException w:name="Body Text Indent 3" w:semiHidden="1" w:unhideWhenUsed="1"/>
+    <w:lsdException w:name="Block Text" w:semiHidden="1" w:unhideWhenUsed="1"/>
+    <w:lsdException w:name="Hyperlink" w:semiHidden="1" w:unhideWhenUsed="1"/>
+    <w:lsdException w:name="FollowedHyperlink" w:semiHidden="1" w:unhideWhenUsed="1"/>
+    <w:lsdException w:name="Strong" w:uiPriority="22" w:qFormat="1"/>
+    <w:lsdException w:name="Emphasis" w:uiPriority="20" w:qFormat="1"/>
+    <w:lsdException w:name="Document Map" w:semiHidden="1" w:unhideWhenUsed="1"/>
+    <w:lsdException w:name="Plain Text" w:semiHidden="1" w:unhideWhenUsed="1"/>
+    <w:lsdException w:name="E-mail Signature" w:semiHidden="1" w:unhideWhenUsed="1"/>
+    <w:lsdException w:name="HTML Top of Form" w:semiHidden="1" w:unhideWhenUsed="1"/>
+    <w:lsdException w:name="HTML Bottom of Form" w:semiHidden="1" w:unhideWhenUsed="1"/>
+    <w:lsdException w:name="Normal (Web)" w:semiHidden="1" w:unhideWhenUsed="1"/>
+    <w:lsdException w:name="HTML Acronym" w:semiHidden="1" w:unhideWhenUsed="1"/>
+    <w:lsdException w:name="HTML Address" w:semiHidden="1" w:unhideWhenUsed="1"/>
+    <w:lsdException w:name="HTML Cite" w:semiHidden="1" w:unhideWhenUsed="1"/>
+    <w:lsdException w:name="HTML Code" w:semiHidden="1" w:unhideWhenUsed="1"/>
+    <w:lsdException w:name="HTML Definition" w:semiHidden="1" w:unhideWhenUsed="1"/>
+    <w:lsdException w:name="HTML Keyboard" w:semiHidden="1" w:unhideWhenUsed="1"/>
+    <w:lsdException w:name="HTML Preformatted" w:semiHidden="1" w:unhideWhenUsed="1"/>
+    <w:lsdException w:name="HTML Sample" w:semiHidden="1" w:unhideWhenUsed="1"/>
+    <w:lsdException w:name="HTML Typewriter" w:semiHidden="1" w:unhideWhenUsed="1"/>
+    <w:lsdException w:name="HTML Variable" w:semiHidden="1" w:unhideWhenUsed="1"/>
+    <w:lsdException w:name="Normal Table" w:semiHidden="1" w:unhideWhenUsed="1"/>
+    <w:lsdException w:name="annotation subject" w:semiHidden="1" w:unhideWhenUsed="1"/>
+    <w:lsdException w:name="No List" w:semiHidden="1" w:unhideWhenUsed="1"/>
+    <w:lsdException w:name="Outline List 1" w:semiHidden="1" w:unhideWhenUsed="1"/>
+    <w:lsdException w:name="Outline List 2" w:semiHidden="1" w:unhideWhenUsed="1"/>
+    <w:lsdException w:name="Outline List 3" w:semiHidden="1" w:unhideWhenUsed="1"/>
+    <w:lsdException w:name="Table Simple 1" w:semiHidden="1" w:unhideWhenUsed="1"/>
+    <w:lsdException w:name="Table Simple 2" w:semiHidden="1" w:unhideWhenUsed="1"/>
+    <w:lsdException w:name="Table Simple 3" w:semiHidden="1" w:unhideWhenUsed="1"/>
+    <w:lsdException w:name="Table Classic 1" w:semiHidden="1" w:unhideWhenUsed="1"/>
+    <w:lsdException w:name="Table Classic 2" w:semiHidden="1" w:unhideWhenUsed="1"/>
+    <w:lsdException w:name="Table Classic 3" w:semiHidden="1" w:unhideWhenUsed="1"/>
+    <w:lsdException w:name="Table Classic 4" w:semiHidden="1" w:unhideWhenUsed="1"/>
+    <w:lsdException w:name="Table Colorful 1" w:semiHidden="1" w:unhideWhenUsed="1"/>
+    <w:lsdException w:name="Table Colorful 2" w:semiHidden="1" w:unhideWhenUsed="1"/>
+    <w:lsdException w:name="Table Colorful 3" w:semiHidden="1" w:unhideWhenUsed="1"/>
+    <w:lsdException w:name="Table Columns 1" w:semiHidden="1" w:unhideWhenUsed="1"/>
+    <w:lsdException w:name="Table Columns 2" w:semiHidden="1" w:unhideWhenUsed="1"/>
+    <w:lsdException w:name="Table Columns 3" w:semiHidden="1" w:unhideWhenUsed="1"/>
+    <w:lsdException w:name="Table Columns 4" w:semiHidden="1" w:unhideWhenUsed="1"/>
+    <w:lsdException w:name="Table Columns 5" w:semiHidden="1" w:unhideWhenUsed="1"/>
+    <w:lsdException w:name="Table Grid 1" w:semiHidden="1" w:unhideWhenUsed="1"/>
+    <w:lsdException w:name="Table Grid 2" w:semiHidden="1" w:unhideWhenUsed="1"/>
+    <w:lsdException w:name="Table Grid 3" w:semiHidden="1" w:unhideWhenUsed="1"/>
+    <w:lsdException w:name="Table Grid 4" w:semiHidden="1" w:unhideWhenUsed="1"/>
+    <w:lsdException w:name="Table Grid 5" w:semiHidden="1" w:unhideWhenUsed="1"/>
+    <w:lsdException w:name="Table Grid 6" w:semiHidden="1" w:unhideWhenUsed="1"/>
+    <w:lsdException w:name="Table Grid 7" w:semiHidden="1" w:unhideWhenUsed="1"/>
+    <w:lsdException w:name="Table Grid 8" w:semiHidden="1" w:unhideWhenUsed="1"/>
+    <w:lsdException w:name="Table List 1" w:semiHidden="1" w:unhideWhenUsed="1"/>
+    <w:lsdException w:name="Table List 2" w:semiHidden="1" w:unhideWhenUsed="1"/>
+    <w:lsdException w:name="Table List 3" w:semiHidden="1" w:unhideWhenUsed="1"/>
+    <w:lsdException w:name="Table List 4" w:semiHidden="1" w:unhideWhenUsed="1"/>
+    <w:lsdException w:name="Table List 5" w:semiHidden="1" w:unhideWhenUsed="1"/>
+    <w:lsdException w:name="Table List 6" w:semiHidden="1" w:unhideWhenUsed="1"/>
+    <w:lsdException w:name="Table List 7" w:semiHidden="1" w:unhideWhenUsed="1"/>
+    <w:lsdException w:name="Table List 8" w:semiHidden="1" w:unhideWhenUsed="1"/>
+    <w:lsdException w:name="Table 3D effects 1" w:semiHidden="1" w:unhideWhenUsed="1"/>
+    <w:lsdException w:name="Table 3D effects 2" w:semiHidden="1" w:unhideWhenUsed="1"/>
+    <w:lsdException w:name="Table 3D effects 3" w:semiHidden="1" w:unhideWhenUsed="1"/>
+    <w:lsdException w:name="Table Contemporary" w:semiHidden="1" w:unhideWhenUsed="1"/>
+    <w:lsdException w:name="Table Elegant" w:semiHidden="1" w:unhideWhenUsed="1"/>
+    <w:lsdException w:name="Table Professional" w:semiHidden="1" w:unhideWhenUsed="1"/>
+    <w:lsdException w:name="Table Subtle 1" w:semiHidden="1" w:unhideWhenUsed="1"/>
+    <w:lsdException w:name="Table Subtle 2" w:semiHidden="1" w:unhideWhenUsed="1"/>
+    <w:lsdException w:name="Table Web 1" w:semiHidden="1" w:unhideWhenUsed="1"/>
+    <w:lsdException w:name="Table Web 2" w:semiHidden="1" w:unhideWhenUsed="1"/>
+    <w:lsdException w:name="Table Web 3" w:semiHidden="1" w:unhideWhenUsed="1"/>
+    <w:lsdException w:name="Balloon Text" w:semiHidden="1" w:unhideWhenUsed="1"/>
+    <w:lsdException w:name="Table Grid" w:uiPriority="39"/>
+    <w:lsdException w:name="Table Theme" w:semiHidden="1" w:unhideWhenUsed="1"/>
+    <w:lsdException w:name="Placeholder Text" w:semiHidden="1"/>
+    <w:lsdException w:name="No Spacing" w:uiPriority="1" w:qFormat="1"/>
+    <w:lsdException w:name="Light Shading" w:uiPriority="60"/>
+    <w:lsdException w:name="Light List" w:uiPriority="61"/>
+    <w:lsdException w:name="Light Grid" w:uiPriority="62"/>
+    <w:lsdException w:name="Medium Shading 1" w:uiPriority="63"/>
+    <w:lsdException w:name="Medium Shading 2" w:uiPriority="64"/>
+    <w:lsdException w:name="Medium List 1" w:uiPriority="65"/>
+    <w:lsdException w:name="Medium List 2" w:uiPriority="66"/>
+    <w:lsdException w:name="Medium Grid 1" w:uiPriority="67"/>
+    <w:lsdException w:name="Medium Grid 2" w:uiPriority="68"/>
+    <w:lsdException w:name="Medium Grid 3" w:uiPriority="69"/>
+    <w:lsdException w:name="Dark List" w:uiPriority="70"/>
+    <w:lsdException w:name="Colorful Shading" w:uiPriority="71"/>
+    <w:lsdException w:name="Colorful List" w:uiPriority="72"/>
+    <w:lsdException w:name="Colorful Grid" w:uiPriority="73"/>
+    <w:lsdException w:name="Light Shading Accent 1" w:uiPriority="60"/>
+    <w:lsdException w:name="Light List Accent 1" w:uiPriority="61"/>
+    <w:lsdException w:name="Light Grid Accent 1" w:uiPriority="62"/>
+    <w:lsdException w:name="Medium Shading 1 Accent 1" w:uiPriority="63"/>
+    <w:lsdException w:name="Medium Shading 2 Accent 1" w:uiPriority="64"/>
+    <w:lsdException w:name="Medium List 1 Accent 1" w:uiPriority="65"/>
+    <w:lsdException w:name="Revision" w:semiHidden="1"/>
+    <w:lsdException w:name="List Paragraph" w:uiPriority="34" w:qFormat="1"/>
+    <w:lsdException w:name="Quote" w:uiPriority="29" w:qFormat="1"/>
+    <w:lsdException w:name="Intense Quote" w:uiPriority="30" w:qFormat="1"/>
+    <w:lsdException w:name="Medium List 2 Accent 1" w:uiPriority="66"/>
+    <w:lsdException w:name="Medium Grid 1 Accent 1" w:uiPriority="67"/>
+    <w:lsdException w:name="Medium Grid 2 Accent 1" w:uiPriority="68"/>
+    <w:lsdException w:name="Medium Grid 3 Accent 1" w:uiPriority="69"/>
+    <w:lsdException w:name="Dark List Accent 1" w:uiPriority="70"/>
+    <w:lsdException w:name="Colorful Shading Accent 1" w:uiPriority="71"/>
+    <w:lsdException w:name="Colorful List Accent 1" w:uiPriority="72"/>
+    <w:lsdException w:name="Colorful Grid Accent 1" w:uiPriority="73"/>
+    <w:lsdException w:name="Light Shading Accent 2" w:uiPriority="60"/>
+    <w:lsdException w:name="Light List Accent 2" w:uiPriority="61"/>
+    <w:lsdException w:name="Light Grid Accent 2" w:uiPriority="62"/>
+    <w:lsdException w:name="Medium Shading 1 Accent 2" w:uiPriority="63"/>
+    <w:lsdException w:name="Medium Shading 2 Accent 2" w:uiPriority="64"/>
+    <w:lsdException w:name="Medium List 1 Accent 2" w:uiPriority="65"/>
+    <w:lsdException w:name="Medium List 2 Accent 2" w:uiPriority="66"/>
+    <w:lsdException w:name="Medium Grid 1 Accent 2" w:uiPriority="67"/>
+    <w:lsdException w:name="Medium Grid 2 Accent 2" w:uiPriority="68"/>
+    <w:lsdException w:name="Medium Grid 3 Accent 2" w:uiPriority="69"/>
+    <w:lsdException w:name="Dark List Accent 2" w:uiPriority="70"/>
+    <w:lsdException w:name="Colorful Shading Accent 2" w:uiPriority="71"/>
+    <w:lsdException w:name="Colorful List Accent 2" w:uiPriority="72"/>
+    <w:lsdException w:name="Colorful Grid Accent 2" w:uiPriority="73"/>
+    <w:lsdException w:name="Light Shading Accent 3" w:uiPriority="60"/>
+    <w:lsdException w:name="Light List Accent 3" w:uiPriority="61"/>
+    <w:lsdException w:name="Light Grid Accent 3" w:uiPriority="62"/>
+    <w:lsdException w:name="Medium Shading 1 Accent 3" w:uiPriority="63"/>
+    <w:lsdException w:name="Medium Shading 2 Accent 3" w:uiPriority="64"/>
+    <w:lsdException w:name="Medium List 1 Accent 3" w:uiPriority="65"/>
+    <w:lsdException w:name="Medium List 2 Accent 3" w:uiPriority="66"/>
+    <w:lsdException w:name="Medium Grid 1 Accent 3" w:uiPriority="67"/>
+    <w:lsdException w:name="Medium Grid 2 Accent 3" w:uiPriority="68"/>
+    <w:lsdException w:name="Medium Grid 3 Accent 3" w:uiPriority="69"/>
+    <w:lsdException w:name="Dark List Accent 3" w:uiPriority="70"/>
+    <w:lsdException w:name="Colorful Shading Accent 3" w:uiPriority="71"/>
+    <w:lsdException w:name="Colorful List Accent 3" w:uiPriority="72"/>
+    <w:lsdException w:name="Colorful Grid Accent 3" w:uiPriority="73"/>
+    <w:lsdException w:name="Light Shading Accent 4" w:uiPriority="60"/>
+    <w:lsdException w:name="Light List Accent 4" w:uiPriority="61"/>
+    <w:lsdException w:name="Light Grid Accent 4" w:uiPriority="62"/>
+    <w:lsdException w:name="Medium Shading 1 Accent 4" w:uiPriority="63"/>
+    <w:lsdException w:name="Medium Shading 2 Accent 4" w:uiPriority="64"/>
+    <w:lsdException w:name="Medium List 1 Accent 4" w:uiPriority="65"/>
+    <w:lsdException w:name="Medium List 2 Accent 4" w:uiPriority="66"/>
+    <w:lsdException w:name="Medium Grid 1 Accent 4" w:uiPriority="67"/>
+    <w:lsdException w:name="Medium Grid 2 Accent 4" w:uiPriority="68"/>
+    <w:lsdException w:name="Medium Grid 3 Accent 4" w:uiPriority="69"/>
+    <w:lsdException w:name="Dark List Accent 4" w:uiPriority="70"/>
+    <w:lsdException w:name="Colorful Shading Accent 4" w:uiPriority="71"/>
+    <w:lsdException w:name="Colorful List Accent 4" w:uiPriority="72"/>
+    <w:lsdException w:name="Colorful Grid Accent 4" w:uiPriority="73"/>
+    <w:lsdException w:name="Light Shading Accent 5" w:uiPriority="60"/>
+    <w:lsdException w:name="Light List Accent 5" w:uiPriority="61"/>
+    <w:lsdException w:name="Light Grid Accent 5" w:uiPriority="62"/>
+    <w:lsdException w:name="Medium Shading 1 Accent 5" w:uiPriority="63"/>
+    <w:lsdException w:name="Medium Shading 2 Accent 5" w:uiPriority="64"/>
+    <w:lsdException w:name="Medium List 1 Accent 5" w:uiPriority="65"/>
+    <w:lsdException w:name="Medium List 2 Accent 5" w:uiPriority="66"/>
+    <w:lsdException w:name="Medium Grid 1 Accent 5" w:uiPriority="67"/>
+    <w:lsdException w:name="Medium Grid 2 Accent 5" w:uiPriority="68"/>
+    <w:lsdException w:name="Medium Grid 3 Accent 5" w:uiPriority="69"/>
+    <w:lsdException w:name="Dark List Accent 5" w:uiPriority="70"/>
+    <w:lsdException w:name="Colorful Shading Accent 5" w:uiPriority="71"/>
+    <w:lsdException w:name="Colorful List Accent 5" w:uiPriority="72"/>
+    <w:lsdException w:name="Colorful Grid Accent 5" w:uiPriority="73"/>
+    <w:lsdException w:name="Light Shading Accent 6" w:uiPriority="60"/>
+    <w:lsdException w:name="Light List Accent 6" w:uiPriority="61"/>
+    <w:lsdException w:name="Light Grid Accent 6" w:uiPriority="62"/>
+    <w:lsdException w:name="Medium Shading 1 Accent 6" w:uiPriority="63"/>
+    <w:lsdException w:name="Medium Shading 2 Accent 6" w:uiPriority="64"/>
+    <w:lsdException w:name="Medium List 1 Accent 6" w:uiPriority="65"/>
+    <w:lsdException w:name="Medium List 2 Accent 6" w:uiPriority="66"/>
+    <w:lsdException w:name="Medium Grid 1 Accent 6" w:uiPriority="67"/>
+    <w:lsdException w:name="Medium Grid 2 Accent 6" w:uiPriority="68"/>
+    <w:lsdException w:name="Medium Grid 3 Accent 6" w:uiPriority="69"/>
+    <w:lsdException w:name="Dark List Accent 6" w:uiPriority="70"/>
+    <w:lsdException w:name="Colorful Shading Accent 6" w:uiPriority="71"/>
+    <w:lsdException w:name="Colorful List Accent 6" w:uiPriority="72"/>
+    <w:lsdException w:name="Colorful Grid Accent 6" w:uiPriority="73"/>
+    <w:lsdException w:name="Subtle Emphasis" w:uiPriority="19" w:qFormat="1"/>
+    <w:lsdException w:name="Intense Emphasis" w:uiPriority="21" w:qFormat="1"/>
+    <w:lsdException w:name="Subtle Reference" w:uiPriority="31" w:qFormat="1"/>
+    <w:lsdException w:name="Intense Reference" w:uiPriority="32" w:qFormat="1"/>
+    <w:lsdException w:name="Book Title" w:uiPriority="33" w:qFormat="1"/>
+    <w:lsdException w:name="Bibliography" w:semiHidden="1" w:uiPriority="37" w:unhideWhenUsed="1"/>
+    <w:lsdException w:name="TOC Heading" w:semiHidden="1" w:uiPriority="39" w:unhideWhenUsed="1" w:qFormat="1"/>
+    <w:lsdException w:name="Plain Table 1" w:uiPriority="41"/>
+    <w:lsdException w:name="Plain Table 2" w:uiPriority="42"/>
+    <w:lsdException w:name="Plain Table 3" w:uiPriority="43"/>
+    <w:lsdException w:name="Plain Table 4" w:uiPriority="44"/>
+    <w:lsdException w:name="Plain Table 5" w:uiPriority="45"/>
+    <w:lsdException w:name="Grid Table Light" w:uiPriority="40"/>
+    <w:lsdException w:name="Grid Table 1 Light" w:uiPriority="46"/>
+    <w:lsdException w:name="Grid Table 2" w:uiPriority="47"/>
+    <w:lsdException w:name="Grid Table 3" w:uiPriority="48"/>
+    <w:lsdException w:name="Grid Table 4" w:uiPriority="49"/>
+    <w:lsdException w:name="Grid Table 5 Dark" w:uiPriority="50"/>
+    <w:lsdException w:name="Grid Table 6 Colorful" w:uiPriority="51"/>
+    <w:lsdException w:name="Grid Table 7 Colorful" w:uiPriority="52"/>
+    <w:lsdException w:name="Grid Table 1 Light Accent 1" w:uiPriority="46"/>
+    <w:lsdException w:name="Grid Table 2 Accent 1" w:uiPriority="47"/>
+    <w:lsdException w:name="Grid Table 3 Accent 1" w:uiPriority="48"/>
+    <w:lsdException w:name="Grid Table 4 Accent 1" w:uiPriority="49"/>
+    <w:lsdException w:name="Grid Table 5 Dark Accent 1" w:uiPriority="50"/>
+    <w:lsdException w:name="Grid Table 6 Colorful Accent 1" w:uiPriority="51"/>
+    <w:lsdException w:name="Grid Table 7 Colorful Accent 1" w:uiPriority="52"/>
+    <w:lsdException w:name="Grid Table 1 Light Accent 2" w:uiPriority="46"/>
+    <w:lsdException w:name="Grid Table 2 Accent 2" w:uiPriority="47"/>
+    <w:lsdException w:name="Grid Table 3 Accent 2" w:uiPriority="48"/>
+    <w:lsdException w:name="Grid Table 4 Accent 2" w:uiPriority="49"/>
+    <w:lsdException w:name="Grid Table 5 Dark Accent 2" w:uiPriority="50"/>
+    <w:lsdException w:name="Grid Table 6 Colorful Accent 2" w:uiPriority="51"/>
+    <w:lsdException w:name="Grid Table 7 Colorful Accent 2" w:uiPriority="52"/>
+    <w:lsdException w:name="Grid Table 1 Light Accent 3" w:uiPriority="46"/>
+    <w:lsdException w:name="Grid Table 2 Accent 3" w:uiPriority="47"/>
+    <w:lsdException w:name="Grid Table 3 Accent 3" w:uiPriority="48"/>
+    <w:lsdException w:name="Grid Table 4 Accent 3" w:uiPriority="49"/>
+    <w:lsdException w:name="Grid Table 5 Dark Accent 3" w:uiPriority="50"/>
+    <w:lsdException w:name="Grid Table 6 Colorful Accent 3" w:uiPriority="51"/>
+    <w:lsdException w:name="Grid Table 7 Colorful Accent 3" w:uiPriority="52"/>
+    <w:lsdException w:name="Grid Table 1 Light Accent 4" w:uiPriority="46"/>
+    <w:lsdException w:name="Grid Table 2 Accent 4" w:uiPriority="47"/>
+    <w:lsdException w:name="Grid Table 3 Accent 4" w:uiPriority="48"/>
+    <w:lsdException w:name="Grid Table 4 Accent 4" w:uiPriority="49"/>
+    <w:lsdException w:name="Grid Table 5 Dark Accent 4" w:uiPriority="50"/>
+    <w:lsdException w:name="Grid Table 6 Colorful Accent 4" w:uiPriority="51"/>
+    <w:lsdException w:name="Grid Table 7 Colorful Accent 4" w:uiPriority="52"/>
+    <w:lsdException w:name="Grid Table 1 Light Accent 5" w:uiPriority="46"/>
+    <w:lsdException w:name="Grid Table 2 Accent 5" w:uiPriority="47"/>
+    <w:lsdException w:name="Grid Table 3 Accent 5" w:uiPriority="48"/>
+    <w:lsdException w:name="Grid Table 4 Accent 5" w:uiPriority="49"/>
+    <w:lsdException w:name="Grid Table 5 Dark Accent 5" w:uiPriority="50"/>
+    <w:lsdException w:name="Grid Table 6 Colorful Accent 5" w:uiPriority="51"/>
+    <w:lsdException w:name="Grid Table 7 Colorful Accent 5" w:uiPriority="52"/>
+    <w:lsdException w:name="Grid Table 1 Light Accent 6" w:uiPriority="46"/>
+    <w:lsdException w:name="Grid Table 2 Accent 6" w:uiPriority="47"/>
+    <w:lsdException w:name="Grid Table 3 Accent 6" w:uiPriority="48"/>
+    <w:lsdException w:name="Grid Table 4 Accent 6" w:uiPriority="49"/>
+    <w:lsdException w:name="Grid Table 5 Dark Accent 6" w:uiPriority="50"/>
+    <w:lsdException w:name="Grid Table 6 Colorful Accent 6" w:uiPriority="51"/>
+    <w:lsdException w:name="Grid Table 7 Colorful Accent 6" w:uiPriority="52"/>
+    <w:lsdException w:name="List Table 1 Light" w:uiPriority="46"/>
+    <w:lsdException w:name="List Table 2" w:uiPriority="47"/>
+    <w:lsdException w:name="List Table 3" w:uiPriority="48"/>
+    <w:lsdException w:name="List Table 4" w:uiPriority="49"/>
+    <w:lsdException w:name="List Table 5 Dark" w:uiPriority="50"/>
+    <w:lsdException w:name="List Table 6 Colorful" w:uiPriority="51"/>
+    <w:lsdException w:name="List Table 7 Colorful" w:uiPriority="52"/>
+    <w:lsdException w:name="List Table 1 Light Accent 1" w:uiPriority="46"/>
+    <w:lsdException w:name="List Table 2 Accent 1" w:uiPriority="47"/>
+    <w:lsdException w:name="List Table 3 Accent 1" w:uiPriority="48"/>
+    <w:lsdException w:name="List Table 4 Accent 1" w:uiPriority="49"/>
+    <w:lsdException w:name="List Table 5 Dark Accent 1" w:uiPriority="50"/>
+    <w:lsdException w:name="List Table 6 Colorful Accent 1" w:uiPriority="51"/>
+    <w:lsdException w:name="List Table 7 Colorful Accent 1" w:uiPriority="52"/>
+    <w:lsdException w:name="List Table 1 Light Accent 2" w:uiPriority="46"/>
+    <w:lsdException w:name="List Table 2 Accent 2" w:uiPriority="47"/>
+    <w:lsdException w:name="List Table 3 Accent 2" w:uiPriority="48"/>
+    <w:lsdException w:name="List Table 4 Accent 2" w:uiPriority="49"/>
+    <w:lsdException w:name="List Table 5 Dark Accent 2" w:uiPriority="50"/>
+    <w:lsdException w:name="List Table 6 Colorful Accent 2" w:uiPriority="51"/>
+    <w:lsdException w:name="List Table 7 Colorful Accent 2" w:uiPriority="52"/>
+    <w:lsdException w:name="List Table 1 Light Accent 3" w:uiPriority="46"/>
+    <w:lsdException w:name="List Table 2 Accent 3" w:uiPriority="47"/>
+    <w:lsdException w:name="List Table 3 Accent 3" w:uiPriority="48"/>
+    <w:lsdException w:name="List Table 4 Accent 3" w:uiPriority="49"/>
+    <w:lsdException w:name="List Table 5 Dark Accent 3" w:uiPriority="50"/>
+    <w:lsdException w:name="List Table 6 Colorful Accent 3" w:uiPriority="51"/>
+    <w:lsdException w:name="List Table 7 Colorful Accent 3" w:uiPriority="52"/>
+    <w:lsdException w:name="List Table 1 Light Accent 4" w:uiPriority="46"/>
+    <w:lsdException w:name="List Table 2 Accent 4" w:uiPriority="47"/>
+    <w:lsdException w:name="List Table 3 Accent 4" w:uiPriority="48"/>
+    <w:lsdException w:name="List Table 4 Accent 4" w:uiPriority="49"/>
+    <w:lsdException w:name="List Table 5 Dark Accent 4" w:uiPriority="50"/>
+    <w:lsdException w:name="List Table 6 Colorful Accent 4" w:uiPriority="51"/>
+    <w:lsdException w:name="List Table 7 Colorful Accent 4" w:uiPriority="52"/>
+    <w:lsdException w:name="List Table 1 Light Accent 5" w:uiPriority="46"/>
+    <w:lsdException w:name="List Table 2 Accent 5" w:uiPriority="47"/>
+    <w:lsdException w:name="List Table 3 Accent 5" w:uiPriority="48"/>
+    <w:lsdException w:name="List Table 4 Accent 5" w:uiPriority="49"/>
+    <w:lsdException w:name="List Table 5 Dark Accent 5" w:uiPriority="50"/>
+    <w:lsdException w:name="List Table 6 Colorful Accent 5" w:uiPriority="51"/>
+    <w:lsdException w:name="List Table 7 Colorful Accent 5" w:uiPriority="52"/>
+    <w:lsdException w:name="List Table 1 Light Accent 6" w:uiPriority="46"/>
+    <w:lsdException w:name="List Table 2 Accent 6" w:uiPriority="47"/>
+    <w:lsdException w:name="List Table 3 Accent 6" w:uiPriority="48"/>
+    <w:lsdException w:name="List Table 4 Accent 6" w:uiPriority="49"/>
+    <w:lsdException w:name="List Table 5 Dark Accent 6" w:uiPriority="50"/>
+    <w:lsdException w:name="List Table 6 Colorful Accent 6" w:uiPriority="51"/>
+    <w:lsdException w:name="List Table 7 Colorful Accent 6" w:uiPriority="52"/>
+    <w:lsdException w:name="Mention" w:semiHidden="1" w:unhideWhenUsed="1"/>
+    <w:lsdException w:name="Smart Hyperlink" w:semiHidden="1" w:unhideWhenUsed="1"/>
+    <w:lsdException w:name="Hashtag" w:semiHidden="1" w:unhideWhenUsed="1"/>
+    <w:lsdException w:name="Unresolved Mention" w:semiHidden="1" w:unhideWhenUsed="1"/>
   </w:latentStyles>
   <w:style w:type="paragraph" w:default="1" w:styleId="Normal">
     <w:name w:val="Normal"/>
@@ -3918,773 +4810,44 @@
       <w:u w:val="single"/>
     </w:rPr>
   </w:style>
-</w:styles>
-</file>
-
-<file path=word/stylesWithEffects.xml><?xml version="1.0" encoding="utf-8"?>
-<w:styles xmlns:wpc="http://schemas.microsoft.com/office/word/2010/wordprocessingCanvas" xmlns:mc="http://schemas.openxmlformats.org/markup-compatibility/2006" xmlns:o="urn:schemas-microsoft-com:office:office" xmlns:r="http://schemas.openxmlformats.org/officeDocument/2006/relationships" xmlns:m="http://schemas.openxmlformats.org/officeDocument/2006/math" xmlns:v="urn:schemas-microsoft-com:vml" xmlns:wp14="http://schemas.microsoft.com/office/word/2010/wordprocessingDrawing" xmlns:wp="http://schemas.openxmlformats.org/drawingml/2006/wordprocessingDrawing" xmlns:w10="urn:schemas-microsoft-com:office:word" xmlns:w="http://schemas.openxmlformats.org/wordprocessingml/2006/main" xmlns:w14="http://schemas.microsoft.com/office/word/2010/wordml" xmlns:wpg="http://schemas.microsoft.com/office/word/2010/wordprocessingGroup" xmlns:wpi="http://schemas.microsoft.com/office/word/2010/wordprocessingInk" xmlns:wne="http://schemas.microsoft.com/office/word/2006/wordml" xmlns:wps="http://schemas.microsoft.com/office/word/2010/wordprocessingShape" mc:Ignorable="w14 wp14">
-  <w:docDefaults>
-    <w:rPrDefault>
-      <w:rPr>
-        <w:rFonts w:asciiTheme="minorHAnsi" w:eastAsiaTheme="minorHAnsi" w:hAnsiTheme="minorHAnsi" w:cstheme="minorBidi"/>
-        <w:sz w:val="22"/>
-        <w:szCs w:val="22"/>
-        <w:lang w:val="en-US" w:eastAsia="en-US" w:bidi="ar-SA"/>
-      </w:rPr>
-    </w:rPrDefault>
-    <w:pPrDefault>
-      <w:pPr>
-        <w:spacing w:before="120" w:after="360"/>
-      </w:pPr>
-    </w:pPrDefault>
-  </w:docDefaults>
-  <w:latentStyles w:defLockedState="0" w:defUIPriority="99" w:defSemiHidden="1" w:defUnhideWhenUsed="1" w:defQFormat="0" w:count="267">
-    <w:lsdException w:name="Normal" w:semiHidden="0" w:uiPriority="0" w:unhideWhenUsed="0" w:qFormat="1"/>
-    <w:lsdException w:name="heading 1" w:semiHidden="0" w:uiPriority="9" w:unhideWhenUsed="0" w:qFormat="1"/>
-    <w:lsdException w:name="heading 2" w:uiPriority="9" w:qFormat="1"/>
-    <w:lsdException w:name="heading 3" w:uiPriority="9" w:qFormat="1"/>
-    <w:lsdException w:name="heading 4" w:uiPriority="9" w:qFormat="1"/>
-    <w:lsdException w:name="heading 5" w:uiPriority="9" w:qFormat="1"/>
-    <w:lsdException w:name="heading 6" w:uiPriority="9" w:qFormat="1"/>
-    <w:lsdException w:name="heading 7" w:uiPriority="9" w:qFormat="1"/>
-    <w:lsdException w:name="heading 8" w:uiPriority="9" w:qFormat="1"/>
-    <w:lsdException w:name="heading 9" w:uiPriority="9" w:qFormat="1"/>
-    <w:lsdException w:name="toc 1" w:uiPriority="39"/>
-    <w:lsdException w:name="toc 2" w:uiPriority="39"/>
-    <w:lsdException w:name="toc 3" w:uiPriority="39"/>
-    <w:lsdException w:name="toc 4" w:uiPriority="39"/>
-    <w:lsdException w:name="toc 5" w:uiPriority="39"/>
-    <w:lsdException w:name="toc 6" w:uiPriority="39"/>
-    <w:lsdException w:name="toc 7" w:uiPriority="39"/>
-    <w:lsdException w:name="toc 8" w:uiPriority="39"/>
-    <w:lsdException w:name="toc 9" w:uiPriority="39"/>
-    <w:lsdException w:name="caption" w:uiPriority="35" w:qFormat="1"/>
-    <w:lsdException w:name="Title" w:semiHidden="0" w:uiPriority="10" w:unhideWhenUsed="0" w:qFormat="1"/>
-    <w:lsdException w:name="Default Paragraph Font" w:uiPriority="1"/>
-    <w:lsdException w:name="Subtitle" w:semiHidden="0" w:uiPriority="11" w:unhideWhenUsed="0" w:qFormat="1"/>
-    <w:lsdException w:name="Strong" w:semiHidden="0" w:uiPriority="22" w:unhideWhenUsed="0" w:qFormat="1"/>
-    <w:lsdException w:name="Emphasis" w:semiHidden="0" w:uiPriority="20" w:unhideWhenUsed="0" w:qFormat="1"/>
-    <w:lsdException w:name="Table Grid" w:semiHidden="0" w:uiPriority="39" w:unhideWhenUsed="0"/>
-    <w:lsdException w:name="Placeholder Text" w:unhideWhenUsed="0"/>
-    <w:lsdException w:name="No Spacing" w:semiHidden="0" w:uiPriority="1" w:unhideWhenUsed="0" w:qFormat="1"/>
-    <w:lsdException w:name="Light Shading" w:semiHidden="0" w:uiPriority="60" w:unhideWhenUsed="0"/>
-    <w:lsdException w:name="Light List" w:semiHidden="0" w:uiPriority="61" w:unhideWhenUsed="0"/>
-    <w:lsdException w:name="Light Grid" w:semiHidden="0" w:uiPriority="62" w:unhideWhenUsed="0"/>
-    <w:lsdException w:name="Medium Shading 1" w:semiHidden="0" w:uiPriority="63" w:unhideWhenUsed="0"/>
-    <w:lsdException w:name="Medium Shading 2" w:semiHidden="0" w:uiPriority="64" w:unhideWhenUsed="0"/>
-    <w:lsdException w:name="Medium List 1" w:semiHidden="0" w:uiPriority="65" w:unhideWhenUsed="0"/>
-    <w:lsdException w:name="Medium List 2" w:semiHidden="0" w:uiPriority="66" w:unhideWhenUsed="0"/>
-    <w:lsdException w:name="Medium Grid 1" w:semiHidden="0" w:uiPriority="67" w:unhideWhenUsed="0"/>
-    <w:lsdException w:name="Medium Grid 2" w:semiHidden="0" w:uiPriority="68" w:unhideWhenUsed="0"/>
-    <w:lsdException w:name="Medium Grid 3" w:semiHidden="0" w:uiPriority="69" w:unhideWhenUsed="0"/>
-    <w:lsdException w:name="Dark List" w:semiHidden="0" w:uiPriority="70" w:unhideWhenUsed="0"/>
-    <w:lsdException w:name="Colorful Shading" w:semiHidden="0" w:uiPriority="71" w:unhideWhenUsed="0"/>
-    <w:lsdException w:name="Colorful List" w:semiHidden="0" w:uiPriority="72" w:unhideWhenUsed="0"/>
-    <w:lsdException w:name="Colorful Grid" w:semiHidden="0" w:uiPriority="73" w:unhideWhenUsed="0"/>
-    <w:lsdException w:name="Light Shading Accent 1" w:semiHidden="0" w:uiPriority="60" w:unhideWhenUsed="0"/>
-    <w:lsdException w:name="Light List Accent 1" w:semiHidden="0" w:uiPriority="61" w:unhideWhenUsed="0"/>
-    <w:lsdException w:name="Light Grid Accent 1" w:semiHidden="0" w:uiPriority="62" w:unhideWhenUsed="0"/>
-    <w:lsdException w:name="Medium Shading 1 Accent 1" w:semiHidden="0" w:uiPriority="63" w:unhideWhenUsed="0"/>
-    <w:lsdException w:name="Medium Shading 2 Accent 1" w:semiHidden="0" w:uiPriority="64" w:unhideWhenUsed="0"/>
-    <w:lsdException w:name="Medium List 1 Accent 1" w:semiHidden="0" w:uiPriority="65" w:unhideWhenUsed="0"/>
-    <w:lsdException w:name="Revision" w:unhideWhenUsed="0"/>
-    <w:lsdException w:name="List Paragraph" w:semiHidden="0" w:uiPriority="34" w:unhideWhenUsed="0" w:qFormat="1"/>
-    <w:lsdException w:name="Quote" w:semiHidden="0" w:uiPriority="29" w:unhideWhenUsed="0" w:qFormat="1"/>
-    <w:lsdException w:name="Intense Quote" w:semiHidden="0" w:uiPriority="30" w:unhideWhenUsed="0" w:qFormat="1"/>
-    <w:lsdException w:name="Medium List 2 Accent 1" w:semiHidden="0" w:uiPriority="66" w:unhideWhenUsed="0"/>
-    <w:lsdException w:name="Medium Grid 1 Accent 1" w:semiHidden="0" w:uiPriority="67" w:unhideWhenUsed="0"/>
-    <w:lsdException w:name="Medium Grid 2 Accent 1" w:semiHidden="0" w:uiPriority="68" w:unhideWhenUsed="0"/>
-    <w:lsdException w:name="Medium Grid 3 Accent 1" w:semiHidden="0" w:uiPriority="69" w:unhideWhenUsed="0"/>
-    <w:lsdException w:name="Dark List Accent 1" w:semiHidden="0" w:uiPriority="70" w:unhideWhenUsed="0"/>
-    <w:lsdException w:name="Colorful Shading Accent 1" w:semiHidden="0" w:uiPriority="71" w:unhideWhenUsed="0"/>
-    <w:lsdException w:name="Colorful List Accent 1" w:semiHidden="0" w:uiPriority="72" w:unhideWhenUsed="0"/>
-    <w:lsdException w:name="Colorful Grid Accent 1" w:semiHidden="0" w:uiPriority="73" w:unhideWhenUsed="0"/>
-    <w:lsdException w:name="Light Shading Accent 2" w:semiHidden="0" w:uiPriority="60" w:unhideWhenUsed="0"/>
-    <w:lsdException w:name="Light List Accent 2" w:semiHidden="0" w:uiPriority="61" w:unhideWhenUsed="0"/>
-    <w:lsdException w:name="Light Grid Accent 2" w:semiHidden="0" w:uiPriority="62" w:unhideWhenUsed="0"/>
-    <w:lsdException w:name="Medium Shading 1 Accent 2" w:semiHidden="0" w:uiPriority="63" w:unhideWhenUsed="0"/>
-    <w:lsdException w:name="Medium Shading 2 Accent 2" w:semiHidden="0" w:uiPriority="64" w:unhideWhenUsed="0"/>
-    <w:lsdException w:name="Medium List 1 Accent 2" w:semiHidden="0" w:uiPriority="65" w:unhideWhenUsed="0"/>
-    <w:lsdException w:name="Medium List 2 Accent 2" w:semiHidden="0" w:uiPriority="66" w:unhideWhenUsed="0"/>
-    <w:lsdException w:name="Medium Grid 1 Accent 2" w:semiHidden="0" w:uiPriority="67" w:unhideWhenUsed="0"/>
-    <w:lsdException w:name="Medium Grid 2 Accent 2" w:semiHidden="0" w:uiPriority="68" w:unhideWhenUsed="0"/>
-    <w:lsdException w:name="Medium Grid 3 Accent 2" w:semiHidden="0" w:uiPriority="69" w:unhideWhenUsed="0"/>
-    <w:lsdException w:name="Dark List Accent 2" w:semiHidden="0" w:uiPriority="70" w:unhideWhenUsed="0"/>
-    <w:lsdException w:name="Colorful Shading Accent 2" w:semiHidden="0" w:uiPriority="71" w:unhideWhenUsed="0"/>
-    <w:lsdException w:name="Colorful List Accent 2" w:semiHidden="0" w:uiPriority="72" w:unhideWhenUsed="0"/>
-    <w:lsdException w:name="Colorful Grid Accent 2" w:semiHidden="0" w:uiPriority="73" w:unhideWhenUsed="0"/>
-    <w:lsdException w:name="Light Shading Accent 3" w:semiHidden="0" w:uiPriority="60" w:unhideWhenUsed="0"/>
-    <w:lsdException w:name="Light List Accent 3" w:semiHidden="0" w:uiPriority="61" w:unhideWhenUsed="0"/>
-    <w:lsdException w:name="Light Grid Accent 3" w:semiHidden="0" w:uiPriority="62" w:unhideWhenUsed="0"/>
-    <w:lsdException w:name="Medium Shading 1 Accent 3" w:semiHidden="0" w:uiPriority="63" w:unhideWhenUsed="0"/>
-    <w:lsdException w:name="Medium Shading 2 Accent 3" w:semiHidden="0" w:uiPriority="64" w:unhideWhenUsed="0"/>
-    <w:lsdException w:name="Medium List 1 Accent 3" w:semiHidden="0" w:uiPriority="65" w:unhideWhenUsed="0"/>
-    <w:lsdException w:name="Medium List 2 Accent 3" w:semiHidden="0" w:uiPriority="66" w:unhideWhenUsed="0"/>
-    <w:lsdException w:name="Medium Grid 1 Accent 3" w:semiHidden="0" w:uiPriority="67" w:unhideWhenUsed="0"/>
-    <w:lsdException w:name="Medium Grid 2 Accent 3" w:semiHidden="0" w:uiPriority="68" w:unhideWhenUsed="0"/>
-    <w:lsdException w:name="Medium Grid 3 Accent 3" w:semiHidden="0" w:uiPriority="69" w:unhideWhenUsed="0"/>
-    <w:lsdException w:name="Dark List Accent 3" w:semiHidden="0" w:uiPriority="70" w:unhideWhenUsed="0"/>
-    <w:lsdException w:name="Colorful Shading Accent 3" w:semiHidden="0" w:uiPriority="71" w:unhideWhenUsed="0"/>
-    <w:lsdException w:name="Colorful List Accent 3" w:semiHidden="0" w:uiPriority="72" w:unhideWhenUsed="0"/>
-    <w:lsdException w:name="Colorful Grid Accent 3" w:semiHidden="0" w:uiPriority="73" w:unhideWhenUsed="0"/>
-    <w:lsdException w:name="Light Shading Accent 4" w:semiHidden="0" w:uiPriority="60" w:unhideWhenUsed="0"/>
-    <w:lsdException w:name="Light List Accent 4" w:semiHidden="0" w:uiPriority="61" w:unhideWhenUsed="0"/>
-    <w:lsdException w:name="Light Grid Accent 4" w:semiHidden="0" w:uiPriority="62" w:unhideWhenUsed="0"/>
-    <w:lsdException w:name="Medium Shading 1 Accent 4" w:semiHidden="0" w:uiPriority="63" w:unhideWhenUsed="0"/>
-    <w:lsdException w:name="Medium Shading 2 Accent 4" w:semiHidden="0" w:uiPriority="64" w:unhideWhenUsed="0"/>
-    <w:lsdException w:name="Medium List 1 Accent 4" w:semiHidden="0" w:uiPriority="65" w:unhideWhenUsed="0"/>
-    <w:lsdException w:name="Medium List 2 Accent 4" w:semiHidden="0" w:uiPriority="66" w:unhideWhenUsed="0"/>
-    <w:lsdException w:name="Medium Grid 1 Accent 4" w:semiHidden="0" w:uiPriority="67" w:unhideWhenUsed="0"/>
-    <w:lsdException w:name="Medium Grid 2 Accent 4" w:semiHidden="0" w:uiPriority="68" w:unhideWhenUsed="0"/>
-    <w:lsdException w:name="Medium Grid 3 Accent 4" w:semiHidden="0" w:uiPriority="69" w:unhideWhenUsed="0"/>
-    <w:lsdException w:name="Dark List Accent 4" w:semiHidden="0" w:uiPriority="70" w:unhideWhenUsed="0"/>
-    <w:lsdException w:name="Colorful Shading Accent 4" w:semiHidden="0" w:uiPriority="71" w:unhideWhenUsed="0"/>
-    <w:lsdException w:name="Colorful List Accent 4" w:semiHidden="0" w:uiPriority="72" w:unhideWhenUsed="0"/>
-    <w:lsdException w:name="Colorful Grid Accent 4" w:semiHidden="0" w:uiPriority="73" w:unhideWhenUsed="0"/>
-    <w:lsdException w:name="Light Shading Accent 5" w:semiHidden="0" w:uiPriority="60" w:unhideWhenUsed="0"/>
-    <w:lsdException w:name="Light List Accent 5" w:semiHidden="0" w:uiPriority="61" w:unhideWhenUsed="0"/>
-    <w:lsdException w:name="Light Grid Accent 5" w:semiHidden="0" w:uiPriority="62" w:unhideWhenUsed="0"/>
-    <w:lsdException w:name="Medium Shading 1 Accent 5" w:semiHidden="0" w:uiPriority="63" w:unhideWhenUsed="0"/>
-    <w:lsdException w:name="Medium Shading 2 Accent 5" w:semiHidden="0" w:uiPriority="64" w:unhideWhenUsed="0"/>
-    <w:lsdException w:name="Medium List 1 Accent 5" w:semiHidden="0" w:uiPriority="65" w:unhideWhenUsed="0"/>
-    <w:lsdException w:name="Medium List 2 Accent 5" w:semiHidden="0" w:uiPriority="66" w:unhideWhenUsed="0"/>
-    <w:lsdException w:name="Medium Grid 1 Accent 5" w:semiHidden="0" w:uiPriority="67" w:unhideWhenUsed="0"/>
-    <w:lsdException w:name="Medium Grid 2 Accent 5" w:semiHidden="0" w:uiPriority="68" w:unhideWhenUsed="0"/>
-    <w:lsdException w:name="Medium Grid 3 Accent 5" w:semiHidden="0" w:uiPriority="69" w:unhideWhenUsed="0"/>
-    <w:lsdException w:name="Dark List Accent 5" w:semiHidden="0" w:uiPriority="70" w:unhideWhenUsed="0"/>
-    <w:lsdException w:name="Colorful Shading Accent 5" w:semiHidden="0" w:uiPriority="71" w:unhideWhenUsed="0"/>
-    <w:lsdException w:name="Colorful List Accent 5" w:semiHidden="0" w:uiPriority="72" w:unhideWhenUsed="0"/>
-    <w:lsdException w:name="Colorful Grid Accent 5" w:semiHidden="0" w:uiPriority="73" w:unhideWhenUsed="0"/>
-    <w:lsdException w:name="Light Shading Accent 6" w:semiHidden="0" w:uiPriority="60" w:unhideWhenUsed="0"/>
-    <w:lsdException w:name="Light List Accent 6" w:semiHidden="0" w:uiPriority="61" w:unhideWhenUsed="0"/>
-    <w:lsdException w:name="Light Grid Accent 6" w:semiHidden="0" w:uiPriority="62" w:unhideWhenUsed="0"/>
-    <w:lsdException w:name="Medium Shading 1 Accent 6" w:semiHidden="0" w:uiPriority="63" w:unhideWhenUsed="0"/>
-    <w:lsdException w:name="Medium Shading 2 Accent 6" w:semiHidden="0" w:uiPriority="64" w:unhideWhenUsed="0"/>
-    <w:lsdException w:name="Medium List 1 Accent 6" w:semiHidden="0" w:uiPriority="65" w:unhideWhenUsed="0"/>
-    <w:lsdException w:name="Medium List 2 Accent 6" w:semiHidden="0" w:uiPriority="66" w:unhideWhenUsed="0"/>
-    <w:lsdException w:name="Medium Grid 1 Accent 6" w:semiHidden="0" w:uiPriority="67" w:unhideWhenUsed="0"/>
-    <w:lsdException w:name="Medium Grid 2 Accent 6" w:semiHidden="0" w:uiPriority="68" w:unhideWhenUsed="0"/>
-    <w:lsdException w:name="Medium Grid 3 Accent 6" w:semiHidden="0" w:uiPriority="69" w:unhideWhenUsed="0"/>
-    <w:lsdException w:name="Dark List Accent 6" w:semiHidden="0" w:uiPriority="70" w:unhideWhenUsed="0"/>
-    <w:lsdException w:name="Colorful Shading Accent 6" w:semiHidden="0" w:uiPriority="71" w:unhideWhenUsed="0"/>
-    <w:lsdException w:name="Colorful List Accent 6" w:semiHidden="0" w:uiPriority="72" w:unhideWhenUsed="0"/>
-    <w:lsdException w:name="Colorful Grid Accent 6" w:semiHidden="0" w:uiPriority="73" w:unhideWhenUsed="0"/>
-    <w:lsdException w:name="Subtle Emphasis" w:semiHidden="0" w:uiPriority="19" w:unhideWhenUsed="0" w:qFormat="1"/>
-    <w:lsdException w:name="Intense Emphasis" w:semiHidden="0" w:uiPriority="21" w:unhideWhenUsed="0" w:qFormat="1"/>
-    <w:lsdException w:name="Subtle Reference" w:semiHidden="0" w:uiPriority="31" w:unhideWhenUsed="0" w:qFormat="1"/>
-    <w:lsdException w:name="Intense Reference" w:semiHidden="0" w:uiPriority="32" w:unhideWhenUsed="0" w:qFormat="1"/>
-    <w:lsdException w:name="Book Title" w:semiHidden="0" w:uiPriority="33" w:unhideWhenUsed="0" w:qFormat="1"/>
-    <w:lsdException w:name="Bibliography" w:uiPriority="37"/>
-    <w:lsdException w:name="TOC Heading" w:uiPriority="39" w:qFormat="1"/>
-  </w:latentStyles>
-  <w:style w:type="paragraph" w:default="1" w:styleId="Normal">
-    <w:name w:val="Normal"/>
-    <w:qFormat/>
-    <w:rsid w:val="00EF0727"/>
-    <w:pPr>
-      <w:spacing w:before="0" w:after="160" w:line="259" w:lineRule="auto"/>
-    </w:pPr>
-  </w:style>
-  <w:style w:type="paragraph" w:styleId="Heading1">
-    <w:name w:val="heading 1"/>
-    <w:basedOn w:val="Normal"/>
-    <w:next w:val="Normal"/>
-    <w:link w:val="Heading1Char"/>
-    <w:uiPriority w:val="9"/>
-    <w:qFormat/>
-    <w:rsid w:val="00114091"/>
-    <w:pPr>
-      <w:keepNext/>
-      <w:keepLines/>
-      <w:spacing w:before="480" w:after="0" w:line="276" w:lineRule="auto"/>
-      <w:outlineLvl w:val="0"/>
-    </w:pPr>
-    <w:rPr>
-      <w:rFonts w:asciiTheme="majorHAnsi" w:eastAsiaTheme="majorEastAsia" w:hAnsiTheme="majorHAnsi" w:cstheme="majorBidi"/>
-      <w:b/>
-      <w:bCs/>
-      <w:color w:val="365F91" w:themeColor="accent1" w:themeShade="BF"/>
-      <w:sz w:val="28"/>
-      <w:szCs w:val="28"/>
-      <w:lang w:val="ru-RU"/>
-    </w:rPr>
-  </w:style>
-  <w:style w:type="paragraph" w:styleId="Heading2">
-    <w:name w:val="heading 2"/>
-    <w:basedOn w:val="Normal"/>
-    <w:next w:val="Normal"/>
-    <w:link w:val="Heading2Char"/>
-    <w:uiPriority w:val="9"/>
-    <w:unhideWhenUsed/>
-    <w:qFormat/>
-    <w:rsid w:val="006006E8"/>
-    <w:pPr>
-      <w:keepNext/>
-      <w:keepLines/>
-      <w:spacing w:before="200" w:after="0" w:line="276" w:lineRule="auto"/>
-      <w:outlineLvl w:val="1"/>
-    </w:pPr>
-    <w:rPr>
-      <w:rFonts w:asciiTheme="majorHAnsi" w:eastAsiaTheme="majorEastAsia" w:hAnsiTheme="majorHAnsi" w:cstheme="majorBidi"/>
-      <w:b/>
-      <w:bCs/>
-      <w:color w:val="4F81BD" w:themeColor="accent1"/>
-      <w:sz w:val="26"/>
-      <w:szCs w:val="26"/>
-      <w:lang w:val="ru-RU"/>
-    </w:rPr>
-  </w:style>
-  <w:style w:type="paragraph" w:styleId="Heading3">
-    <w:name w:val="heading 3"/>
-    <w:basedOn w:val="Normal"/>
-    <w:next w:val="Normal"/>
-    <w:link w:val="Heading3Char"/>
-    <w:uiPriority w:val="9"/>
-    <w:unhideWhenUsed/>
-    <w:qFormat/>
-    <w:rsid w:val="000D524D"/>
-    <w:pPr>
-      <w:keepNext/>
-      <w:keepLines/>
-      <w:spacing w:before="200" w:after="0"/>
-      <w:outlineLvl w:val="2"/>
-    </w:pPr>
-    <w:rPr>
-      <w:rFonts w:asciiTheme="majorHAnsi" w:eastAsiaTheme="majorEastAsia" w:hAnsiTheme="majorHAnsi" w:cstheme="majorBidi"/>
-      <w:b/>
-      <w:bCs/>
-      <w:color w:val="4F81BD" w:themeColor="accent1"/>
-    </w:rPr>
-  </w:style>
-  <w:style w:type="character" w:default="1" w:styleId="DefaultParagraphFont">
-    <w:name w:val="Default Paragraph Font"/>
-    <w:uiPriority w:val="1"/>
-    <w:semiHidden/>
-    <w:unhideWhenUsed/>
-  </w:style>
-  <w:style w:type="table" w:default="1" w:styleId="TableNormal">
-    <w:name w:val="Normal Table"/>
+  <w:style w:type="character" w:styleId="CommentReference">
+    <w:name w:val="annotation reference"/>
+    <w:basedOn w:val="DefaultParagraphFont"/>
     <w:uiPriority w:val="99"/>
     <w:semiHidden/>
     <w:unhideWhenUsed/>
-    <w:tblPr>
-      <w:tblInd w:w="0" w:type="dxa"/>
-      <w:tblCellMar>
-        <w:top w:w="0" w:type="dxa"/>
-        <w:left w:w="108" w:type="dxa"/>
-        <w:bottom w:w="0" w:type="dxa"/>
-        <w:right w:w="108" w:type="dxa"/>
-      </w:tblCellMar>
-    </w:tblPr>
-  </w:style>
-  <w:style w:type="numbering" w:default="1" w:styleId="NoList">
-    <w:name w:val="No List"/>
-    <w:uiPriority w:val="99"/>
-    <w:semiHidden/>
-    <w:unhideWhenUsed/>
-  </w:style>
-  <w:style w:type="paragraph" w:styleId="TOC1">
-    <w:name w:val="toc 1"/>
-    <w:basedOn w:val="Normal"/>
-    <w:next w:val="Normal"/>
-    <w:autoRedefine/>
-    <w:uiPriority w:val="39"/>
-    <w:unhideWhenUsed/>
-    <w:rsid w:val="00EF0727"/>
-    <w:pPr>
-      <w:spacing w:after="100"/>
-    </w:pPr>
-  </w:style>
-  <w:style w:type="character" w:styleId="Hyperlink">
-    <w:name w:val="Hyperlink"/>
-    <w:basedOn w:val="DefaultParagraphFont"/>
-    <w:uiPriority w:val="99"/>
-    <w:unhideWhenUsed/>
-    <w:rsid w:val="00EF0727"/>
+    <w:rsid w:val="000B21D9"/>
     <w:rPr>
-      <w:color w:val="0000FF" w:themeColor="hyperlink"/>
-      <w:u w:val="single"/>
-    </w:rPr>
-  </w:style>
-  <w:style w:type="paragraph" w:styleId="TOC2">
-    <w:name w:val="toc 2"/>
-    <w:basedOn w:val="Normal"/>
-    <w:next w:val="Normal"/>
-    <w:autoRedefine/>
-    <w:uiPriority w:val="39"/>
-    <w:semiHidden/>
-    <w:unhideWhenUsed/>
-    <w:rsid w:val="00EF0727"/>
-    <w:pPr>
-      <w:spacing w:after="100"/>
-      <w:ind w:left="220"/>
-    </w:pPr>
-  </w:style>
-  <w:style w:type="paragraph" w:styleId="BalloonText">
-    <w:name w:val="Balloon Text"/>
-    <w:basedOn w:val="Normal"/>
-    <w:link w:val="BalloonTextChar"/>
-    <w:uiPriority w:val="99"/>
-    <w:semiHidden/>
-    <w:unhideWhenUsed/>
-    <w:rsid w:val="00EF0727"/>
-    <w:pPr>
-      <w:spacing w:after="0" w:line="240" w:lineRule="auto"/>
-    </w:pPr>
-    <w:rPr>
-      <w:rFonts w:ascii="Tahoma" w:hAnsi="Tahoma" w:cs="Tahoma"/>
       <w:sz w:val="16"/>
       <w:szCs w:val="16"/>
     </w:rPr>
   </w:style>
-  <w:style w:type="character" w:customStyle="1" w:styleId="BalloonTextChar">
-    <w:name w:val="Balloon Text Char"/>
-    <w:basedOn w:val="DefaultParagraphFont"/>
-    <w:link w:val="BalloonText"/>
-    <w:uiPriority w:val="99"/>
-    <w:semiHidden/>
-    <w:rsid w:val="00EF0727"/>
-    <w:rPr>
-      <w:rFonts w:ascii="Tahoma" w:hAnsi="Tahoma" w:cs="Tahoma"/>
-      <w:sz w:val="16"/>
-      <w:szCs w:val="16"/>
-    </w:rPr>
-  </w:style>
-  <w:style w:type="paragraph" w:customStyle="1" w:styleId="11">
-    <w:name w:val="Заголовок 11"/>
+  <w:style w:type="paragraph" w:styleId="CommentText">
+    <w:name w:val="annotation text"/>
     <w:basedOn w:val="Normal"/>
-    <w:rsid w:val="001134AB"/>
-    <w:pPr>
-      <w:numPr>
-        <w:numId w:val="1"/>
-      </w:numPr>
-      <w:spacing w:after="200" w:line="276" w:lineRule="auto"/>
-    </w:pPr>
-    <w:rPr>
-      <w:rFonts w:ascii="Times New Roman" w:hAnsi="Times New Roman"/>
-      <w:color w:val="000000"/>
-      <w:sz w:val="28"/>
-      <w:lang w:val="ru-RU"/>
-    </w:rPr>
-  </w:style>
-  <w:style w:type="paragraph" w:customStyle="1" w:styleId="21">
-    <w:name w:val="Заголовок 21"/>
-    <w:basedOn w:val="Normal"/>
-    <w:rsid w:val="001134AB"/>
-    <w:pPr>
-      <w:numPr>
-        <w:ilvl w:val="1"/>
-        <w:numId w:val="1"/>
-      </w:numPr>
-      <w:spacing w:after="200" w:line="276" w:lineRule="auto"/>
-    </w:pPr>
-    <w:rPr>
-      <w:rFonts w:ascii="Times New Roman" w:hAnsi="Times New Roman"/>
-      <w:color w:val="000000"/>
-      <w:sz w:val="28"/>
-      <w:lang w:val="ru-RU"/>
-    </w:rPr>
-  </w:style>
-  <w:style w:type="paragraph" w:customStyle="1" w:styleId="31">
-    <w:name w:val="Заголовок 31"/>
-    <w:basedOn w:val="Normal"/>
-    <w:rsid w:val="001134AB"/>
-    <w:pPr>
-      <w:numPr>
-        <w:ilvl w:val="2"/>
-        <w:numId w:val="1"/>
-      </w:numPr>
-      <w:spacing w:after="200" w:line="276" w:lineRule="auto"/>
-    </w:pPr>
-    <w:rPr>
-      <w:rFonts w:ascii="Times New Roman" w:hAnsi="Times New Roman"/>
-      <w:color w:val="000000"/>
-      <w:sz w:val="28"/>
-      <w:lang w:val="ru-RU"/>
-    </w:rPr>
-  </w:style>
-  <w:style w:type="paragraph" w:customStyle="1" w:styleId="41">
-    <w:name w:val="Заголовок 41"/>
-    <w:basedOn w:val="Normal"/>
-    <w:rsid w:val="001134AB"/>
-    <w:pPr>
-      <w:numPr>
-        <w:ilvl w:val="3"/>
-        <w:numId w:val="1"/>
-      </w:numPr>
-      <w:spacing w:after="200" w:line="276" w:lineRule="auto"/>
-    </w:pPr>
-    <w:rPr>
-      <w:rFonts w:ascii="Times New Roman" w:hAnsi="Times New Roman"/>
-      <w:color w:val="000000"/>
-      <w:sz w:val="28"/>
-      <w:lang w:val="ru-RU"/>
-    </w:rPr>
-  </w:style>
-  <w:style w:type="paragraph" w:customStyle="1" w:styleId="51">
-    <w:name w:val="Заголовок 51"/>
-    <w:basedOn w:val="Normal"/>
-    <w:rsid w:val="001134AB"/>
-    <w:pPr>
-      <w:numPr>
-        <w:ilvl w:val="4"/>
-        <w:numId w:val="1"/>
-      </w:numPr>
-      <w:spacing w:after="200" w:line="276" w:lineRule="auto"/>
-    </w:pPr>
-    <w:rPr>
-      <w:rFonts w:ascii="Times New Roman" w:hAnsi="Times New Roman"/>
-      <w:color w:val="000000"/>
-      <w:sz w:val="28"/>
-      <w:lang w:val="ru-RU"/>
-    </w:rPr>
-  </w:style>
-  <w:style w:type="paragraph" w:customStyle="1" w:styleId="61">
-    <w:name w:val="Заголовок 61"/>
-    <w:basedOn w:val="Normal"/>
-    <w:rsid w:val="001134AB"/>
-    <w:pPr>
-      <w:numPr>
-        <w:ilvl w:val="5"/>
-        <w:numId w:val="1"/>
-      </w:numPr>
-      <w:spacing w:after="200" w:line="276" w:lineRule="auto"/>
-    </w:pPr>
-    <w:rPr>
-      <w:rFonts w:ascii="Times New Roman" w:hAnsi="Times New Roman"/>
-      <w:color w:val="000000"/>
-      <w:sz w:val="28"/>
-      <w:lang w:val="ru-RU"/>
-    </w:rPr>
-  </w:style>
-  <w:style w:type="paragraph" w:customStyle="1" w:styleId="71">
-    <w:name w:val="Заголовок 71"/>
-    <w:basedOn w:val="Normal"/>
-    <w:rsid w:val="001134AB"/>
-    <w:pPr>
-      <w:numPr>
-        <w:ilvl w:val="6"/>
-        <w:numId w:val="1"/>
-      </w:numPr>
-      <w:spacing w:after="200" w:line="276" w:lineRule="auto"/>
-    </w:pPr>
-    <w:rPr>
-      <w:rFonts w:ascii="Times New Roman" w:hAnsi="Times New Roman"/>
-      <w:color w:val="000000"/>
-      <w:sz w:val="28"/>
-      <w:lang w:val="ru-RU"/>
-    </w:rPr>
-  </w:style>
-  <w:style w:type="paragraph" w:customStyle="1" w:styleId="81">
-    <w:name w:val="Заголовок 81"/>
-    <w:basedOn w:val="Normal"/>
-    <w:rsid w:val="001134AB"/>
-    <w:pPr>
-      <w:numPr>
-        <w:ilvl w:val="7"/>
-        <w:numId w:val="1"/>
-      </w:numPr>
-      <w:spacing w:after="200" w:line="276" w:lineRule="auto"/>
-    </w:pPr>
-    <w:rPr>
-      <w:rFonts w:ascii="Times New Roman" w:hAnsi="Times New Roman"/>
-      <w:color w:val="000000"/>
-      <w:sz w:val="28"/>
-      <w:lang w:val="ru-RU"/>
-    </w:rPr>
-  </w:style>
-  <w:style w:type="paragraph" w:customStyle="1" w:styleId="91">
-    <w:name w:val="Заголовок 91"/>
-    <w:basedOn w:val="Normal"/>
-    <w:rsid w:val="001134AB"/>
-    <w:pPr>
-      <w:numPr>
-        <w:ilvl w:val="8"/>
-        <w:numId w:val="1"/>
-      </w:numPr>
-      <w:spacing w:after="200" w:line="276" w:lineRule="auto"/>
-    </w:pPr>
-    <w:rPr>
-      <w:rFonts w:ascii="Times New Roman" w:hAnsi="Times New Roman"/>
-      <w:color w:val="000000"/>
-      <w:sz w:val="28"/>
-      <w:lang w:val="ru-RU"/>
-    </w:rPr>
-  </w:style>
-  <w:style w:type="character" w:customStyle="1" w:styleId="Heading2Char">
-    <w:name w:val="Heading 2 Char"/>
-    <w:basedOn w:val="DefaultParagraphFont"/>
-    <w:link w:val="Heading2"/>
-    <w:uiPriority w:val="9"/>
-    <w:rsid w:val="006006E8"/>
-    <w:rPr>
-      <w:rFonts w:asciiTheme="majorHAnsi" w:eastAsiaTheme="majorEastAsia" w:hAnsiTheme="majorHAnsi" w:cstheme="majorBidi"/>
-      <w:b/>
-      <w:bCs/>
-      <w:color w:val="4F81BD" w:themeColor="accent1"/>
-      <w:sz w:val="26"/>
-      <w:szCs w:val="26"/>
-      <w:lang w:val="ru-RU"/>
-    </w:rPr>
-  </w:style>
-  <w:style w:type="paragraph" w:styleId="ListParagraph">
-    <w:name w:val="List Paragraph"/>
-    <w:aliases w:val="Курсач"/>
-    <w:basedOn w:val="Normal"/>
-    <w:link w:val="ListParagraphChar"/>
-    <w:uiPriority w:val="34"/>
-    <w:qFormat/>
-    <w:rsid w:val="002D093F"/>
-    <w:pPr>
-      <w:ind w:left="720"/>
-      <w:contextualSpacing/>
-    </w:pPr>
-  </w:style>
-  <w:style w:type="character" w:customStyle="1" w:styleId="Heading3Char">
-    <w:name w:val="Heading 3 Char"/>
-    <w:basedOn w:val="DefaultParagraphFont"/>
-    <w:link w:val="Heading3"/>
-    <w:uiPriority w:val="9"/>
-    <w:rsid w:val="000D524D"/>
-    <w:rPr>
-      <w:rFonts w:asciiTheme="majorHAnsi" w:eastAsiaTheme="majorEastAsia" w:hAnsiTheme="majorHAnsi" w:cstheme="majorBidi"/>
-      <w:b/>
-      <w:bCs/>
-      <w:color w:val="4F81BD" w:themeColor="accent1"/>
-    </w:rPr>
-  </w:style>
-  <w:style w:type="character" w:customStyle="1" w:styleId="Heading1Char">
-    <w:name w:val="Heading 1 Char"/>
-    <w:basedOn w:val="DefaultParagraphFont"/>
-    <w:link w:val="Heading1"/>
-    <w:uiPriority w:val="9"/>
-    <w:rsid w:val="00114091"/>
-    <w:rPr>
-      <w:rFonts w:asciiTheme="majorHAnsi" w:eastAsiaTheme="majorEastAsia" w:hAnsiTheme="majorHAnsi" w:cstheme="majorBidi"/>
-      <w:b/>
-      <w:bCs/>
-      <w:color w:val="365F91" w:themeColor="accent1" w:themeShade="BF"/>
-      <w:sz w:val="28"/>
-      <w:szCs w:val="28"/>
-      <w:lang w:val="ru-RU"/>
-    </w:rPr>
-  </w:style>
-  <w:style w:type="paragraph" w:styleId="NormalWeb">
-    <w:name w:val="Normal (Web)"/>
-    <w:basedOn w:val="Normal"/>
-    <w:uiPriority w:val="99"/>
-    <w:unhideWhenUsed/>
-    <w:rsid w:val="00114091"/>
-    <w:pPr>
-      <w:spacing w:before="100" w:beforeAutospacing="1" w:after="100" w:afterAutospacing="1" w:line="240" w:lineRule="auto"/>
-    </w:pPr>
-    <w:rPr>
-      <w:rFonts w:ascii="Times New Roman" w:eastAsia="Times New Roman" w:hAnsi="Times New Roman" w:cs="Times New Roman"/>
-      <w:color w:val="000000"/>
-      <w:sz w:val="24"/>
-      <w:szCs w:val="24"/>
-      <w:lang w:val="ru-RU" w:eastAsia="ru-RU"/>
-    </w:rPr>
-  </w:style>
-  <w:style w:type="character" w:styleId="Emphasis">
-    <w:name w:val="Emphasis"/>
-    <w:basedOn w:val="DefaultParagraphFont"/>
-    <w:uiPriority w:val="20"/>
-    <w:qFormat/>
-    <w:rsid w:val="00114091"/>
-    <w:rPr>
-      <w:i/>
-      <w:iCs/>
-    </w:rPr>
-  </w:style>
-  <w:style w:type="character" w:styleId="Strong">
-    <w:name w:val="Strong"/>
-    <w:basedOn w:val="DefaultParagraphFont"/>
-    <w:uiPriority w:val="22"/>
-    <w:qFormat/>
-    <w:rsid w:val="00114091"/>
-    <w:rPr>
-      <w:b/>
-      <w:bCs/>
-    </w:rPr>
-  </w:style>
-  <w:style w:type="character" w:customStyle="1" w:styleId="ListParagraphChar">
-    <w:name w:val="List Paragraph Char"/>
-    <w:aliases w:val="Курсач Char"/>
-    <w:link w:val="ListParagraph"/>
-    <w:uiPriority w:val="34"/>
-    <w:rsid w:val="00114091"/>
-  </w:style>
-  <w:style w:type="paragraph" w:styleId="HTMLPreformatted">
-    <w:name w:val="HTML Preformatted"/>
-    <w:basedOn w:val="Normal"/>
-    <w:link w:val="HTMLPreformattedChar"/>
-    <w:uiPriority w:val="99"/>
-    <w:unhideWhenUsed/>
-    <w:rsid w:val="005278F1"/>
-    <w:pPr>
-      <w:tabs>
-        <w:tab w:val="left" w:pos="916"/>
-        <w:tab w:val="left" w:pos="1832"/>
-        <w:tab w:val="left" w:pos="2748"/>
-        <w:tab w:val="left" w:pos="3664"/>
-        <w:tab w:val="left" w:pos="4580"/>
-        <w:tab w:val="left" w:pos="5496"/>
-        <w:tab w:val="left" w:pos="6412"/>
-        <w:tab w:val="left" w:pos="7328"/>
-        <w:tab w:val="left" w:pos="8244"/>
-        <w:tab w:val="left" w:pos="9160"/>
-        <w:tab w:val="left" w:pos="10076"/>
-        <w:tab w:val="left" w:pos="10992"/>
-        <w:tab w:val="left" w:pos="11908"/>
-        <w:tab w:val="left" w:pos="12824"/>
-        <w:tab w:val="left" w:pos="13740"/>
-        <w:tab w:val="left" w:pos="14656"/>
-      </w:tabs>
-      <w:spacing w:after="0" w:line="240" w:lineRule="auto"/>
-    </w:pPr>
-    <w:rPr>
-      <w:rFonts w:ascii="Courier New" w:eastAsia="Times New Roman" w:hAnsi="Courier New" w:cs="Courier New"/>
-      <w:color w:val="000000"/>
-      <w:sz w:val="20"/>
-      <w:szCs w:val="20"/>
-      <w:lang w:val="ru-RU" w:eastAsia="ru-RU"/>
-    </w:rPr>
-  </w:style>
-  <w:style w:type="character" w:customStyle="1" w:styleId="HTMLPreformattedChar">
-    <w:name w:val="HTML Preformatted Char"/>
-    <w:basedOn w:val="DefaultParagraphFont"/>
-    <w:link w:val="HTMLPreformatted"/>
-    <w:uiPriority w:val="99"/>
-    <w:rsid w:val="005278F1"/>
-    <w:rPr>
-      <w:rFonts w:ascii="Courier New" w:eastAsia="Times New Roman" w:hAnsi="Courier New" w:cs="Courier New"/>
-      <w:color w:val="000000"/>
-      <w:sz w:val="20"/>
-      <w:szCs w:val="20"/>
-      <w:lang w:val="ru-RU" w:eastAsia="ru-RU"/>
-    </w:rPr>
-  </w:style>
-  <w:style w:type="paragraph" w:customStyle="1" w:styleId="a">
-    <w:name w:val="Источники"/>
-    <w:basedOn w:val="Normal"/>
-    <w:link w:val="a0"/>
-    <w:qFormat/>
-    <w:rsid w:val="00656C70"/>
-    <w:pPr>
-      <w:numPr>
-        <w:numId w:val="8"/>
-      </w:numPr>
-      <w:spacing w:after="0" w:line="360" w:lineRule="exact"/>
-      <w:ind w:left="0"/>
-      <w:contextualSpacing/>
-      <w:jc w:val="both"/>
-    </w:pPr>
-    <w:rPr>
-      <w:rFonts w:ascii="Times New Roman" w:eastAsia="Times New Roman" w:hAnsi="Times New Roman" w:cs="Times New Roman"/>
-      <w:sz w:val="28"/>
-      <w:lang w:val="ru-RU" w:eastAsia="x-none"/>
-    </w:rPr>
-  </w:style>
-  <w:style w:type="character" w:customStyle="1" w:styleId="a0">
-    <w:name w:val="Источники Знак"/>
-    <w:basedOn w:val="DefaultParagraphFont"/>
-    <w:link w:val="a"/>
-    <w:rsid w:val="00656C70"/>
-    <w:rPr>
-      <w:rFonts w:ascii="Times New Roman" w:eastAsia="Times New Roman" w:hAnsi="Times New Roman" w:cs="Times New Roman"/>
-      <w:sz w:val="28"/>
-      <w:lang w:val="ru-RU" w:eastAsia="x-none"/>
-    </w:rPr>
-  </w:style>
-  <w:style w:type="paragraph" w:styleId="Header">
-    <w:name w:val="header"/>
-    <w:basedOn w:val="Normal"/>
-    <w:link w:val="HeaderChar"/>
-    <w:uiPriority w:val="99"/>
-    <w:unhideWhenUsed/>
-    <w:rsid w:val="00525293"/>
-    <w:pPr>
-      <w:tabs>
-        <w:tab w:val="center" w:pos="4680"/>
-        <w:tab w:val="right" w:pos="9360"/>
-      </w:tabs>
-      <w:spacing w:after="0" w:line="240" w:lineRule="auto"/>
-    </w:pPr>
-  </w:style>
-  <w:style w:type="character" w:customStyle="1" w:styleId="HeaderChar">
-    <w:name w:val="Header Char"/>
-    <w:basedOn w:val="DefaultParagraphFont"/>
-    <w:link w:val="Header"/>
-    <w:uiPriority w:val="99"/>
-    <w:rsid w:val="00525293"/>
-  </w:style>
-  <w:style w:type="paragraph" w:styleId="Footer">
-    <w:name w:val="footer"/>
-    <w:basedOn w:val="Normal"/>
-    <w:link w:val="FooterChar"/>
-    <w:uiPriority w:val="99"/>
-    <w:unhideWhenUsed/>
-    <w:rsid w:val="00525293"/>
-    <w:pPr>
-      <w:tabs>
-        <w:tab w:val="center" w:pos="4680"/>
-        <w:tab w:val="right" w:pos="9360"/>
-      </w:tabs>
-      <w:spacing w:after="0" w:line="240" w:lineRule="auto"/>
-    </w:pPr>
-  </w:style>
-  <w:style w:type="character" w:customStyle="1" w:styleId="FooterChar">
-    <w:name w:val="Footer Char"/>
-    <w:basedOn w:val="DefaultParagraphFont"/>
-    <w:link w:val="Footer"/>
-    <w:uiPriority w:val="99"/>
-    <w:rsid w:val="00525293"/>
-  </w:style>
-  <w:style w:type="table" w:styleId="TableGrid">
-    <w:name w:val="Table Grid"/>
-    <w:basedOn w:val="TableNormal"/>
-    <w:uiPriority w:val="39"/>
-    <w:rsid w:val="00B80338"/>
-    <w:pPr>
-      <w:spacing w:before="0" w:after="0"/>
-    </w:pPr>
-    <w:tblPr>
-      <w:tblBorders>
-        <w:top w:val="single" w:sz="4" w:space="0" w:color="auto"/>
-        <w:left w:val="single" w:sz="4" w:space="0" w:color="auto"/>
-        <w:bottom w:val="single" w:sz="4" w:space="0" w:color="auto"/>
-        <w:right w:val="single" w:sz="4" w:space="0" w:color="auto"/>
-        <w:insideH w:val="single" w:sz="4" w:space="0" w:color="auto"/>
-        <w:insideV w:val="single" w:sz="4" w:space="0" w:color="auto"/>
-      </w:tblBorders>
-    </w:tblPr>
-  </w:style>
-  <w:style w:type="character" w:customStyle="1" w:styleId="t32cc">
-    <w:name w:val="t32cc"/>
-    <w:basedOn w:val="DefaultParagraphFont"/>
-    <w:rsid w:val="00DB7BED"/>
-  </w:style>
-  <w:style w:type="character" w:customStyle="1" w:styleId="pt-split-sm-xs-s">
-    <w:name w:val="pt-split-sm-xs-s"/>
-    <w:basedOn w:val="DefaultParagraphFont"/>
-    <w:rsid w:val="001D39F3"/>
-  </w:style>
-  <w:style w:type="character" w:customStyle="1" w:styleId="copyright-span">
-    <w:name w:val="copyright-span"/>
-    <w:basedOn w:val="DefaultParagraphFont"/>
-    <w:rsid w:val="00CE4F63"/>
-  </w:style>
-  <w:style w:type="character" w:styleId="FollowedHyperlink">
-    <w:name w:val="FollowedHyperlink"/>
-    <w:basedOn w:val="DefaultParagraphFont"/>
+    <w:link w:val="CommentTextChar"/>
     <w:uiPriority w:val="99"/>
     <w:semiHidden/>
     <w:unhideWhenUsed/>
-    <w:rsid w:val="00AD2AD8"/>
+    <w:rsid w:val="000B21D9"/>
+    <w:pPr>
+      <w:spacing w:line="240" w:lineRule="auto"/>
+    </w:pPr>
     <w:rPr>
-      <w:color w:val="800080" w:themeColor="followedHyperlink"/>
-      <w:u w:val="single"/>
+      <w:sz w:val="20"/>
+      <w:szCs w:val="20"/>
+    </w:rPr>
+  </w:style>
+  <w:style w:type="character" w:customStyle="1" w:styleId="CommentTextChar">
+    <w:name w:val="Comment Text Char"/>
+    <w:basedOn w:val="DefaultParagraphFont"/>
+    <w:link w:val="CommentText"/>
+    <w:uiPriority w:val="99"/>
+    <w:semiHidden/>
+    <w:rsid w:val="000B21D9"/>
+    <w:rPr>
+      <w:sz w:val="20"/>
+      <w:szCs w:val="20"/>
     </w:rPr>
   </w:style>
 </w:styles>
@@ -4980,7 +5143,7 @@
 </file>
 
 <file path=customXml/itemProps1.xml><?xml version="1.0" encoding="utf-8"?>
-<ds:datastoreItem xmlns:ds="http://schemas.openxmlformats.org/officeDocument/2006/customXml" ds:itemID="{2A94036A-2AD5-4D8F-A12B-9E0EDD42CD2B}">
+<ds:datastoreItem xmlns:ds="http://schemas.openxmlformats.org/officeDocument/2006/customXml" ds:itemID="{F2ED9CBC-9E47-4359-8D15-A0F934D634DD}">
   <ds:schemaRefs>
     <ds:schemaRef ds:uri="http://schemas.openxmlformats.org/officeDocument/2006/bibliography"/>
   </ds:schemaRefs>
